--- a/War Congress Data/Senate - Conflict/47.Wicker.2.16.12.docx
+++ b/War Congress Data/Senate - Conflict/47.Wicker.2.16.12.docx
@@ -2,12 +2,12 @@
 <file path=word/document.xml><?xml version="1.0" encoding="utf-8"?>
 <w:document xmlns:wpc="http://schemas.microsoft.com/office/word/2010/wordprocessingCanvas" xmlns:mc="http://schemas.openxmlformats.org/markup-compatibility/2006" xmlns:o="urn:schemas-microsoft-com:office:office" xmlns:r="http://schemas.openxmlformats.org/officeDocument/2006/relationships" xmlns:m="http://schemas.openxmlformats.org/officeDocument/2006/math" xmlns:v="urn:schemas-microsoft-com:vml" xmlns:wp14="http://schemas.microsoft.com/office/word/2010/wordprocessingDrawing" xmlns:wp="http://schemas.openxmlformats.org/drawingml/2006/wordprocessingDrawing" xmlns:w10="urn:schemas-microsoft-com:office:word" xmlns:w="http://schemas.openxmlformats.org/wordprocessingml/2006/main" xmlns:w14="http://schemas.microsoft.com/office/word/2010/wordml" xmlns:wpg="http://schemas.microsoft.com/office/word/2010/wordprocessingGroup" xmlns:wpi="http://schemas.microsoft.com/office/word/2010/wordprocessingInk" xmlns:wne="http://schemas.microsoft.com/office/word/2006/wordml" xmlns:wps="http://schemas.microsoft.com/office/word/2010/wordprocessingShape" mc:Ignorable="w14 wp14">
   <w:body>
-    <w:p>
+    <w:p xmlns:wp14="http://schemas.microsoft.com/office/word/2010/wordml" wp14:textId="77777777">
       <w:r>
         <w:t>Mr. President, I expect</w:t>
       </w:r>
     </w:p>
-    <w:p>
+    <w:p xmlns:wp14="http://schemas.microsoft.com/office/word/2010/wordml" wp14:textId="77777777">
       <w:proofErr w:type="gramStart"/>
       <w:r>
         <w:t>to</w:t>
@@ -17,7 +17,7 @@
         <w:t xml:space="preserve"> be joined in a moment by my colleague</w:t>
       </w:r>
     </w:p>
-    <w:p>
+    <w:p xmlns:wp14="http://schemas.microsoft.com/office/word/2010/wordml" wp14:textId="77777777">
       <w:proofErr w:type="gramStart"/>
       <w:r>
         <w:t>and</w:t>
@@ -27,12 +27,12 @@
         <w:t xml:space="preserve"> good friend, Senator</w:t>
       </w:r>
     </w:p>
-    <w:p>
+    <w:p xmlns:wp14="http://schemas.microsoft.com/office/word/2010/wordml" wp14:textId="77777777">
       <w:r>
         <w:t>CARDIN, and he and I and perhaps others</w:t>
       </w:r>
     </w:p>
-    <w:p>
+    <w:p xmlns:wp14="http://schemas.microsoft.com/office/word/2010/wordml" wp14:textId="77777777">
       <w:proofErr w:type="gramStart"/>
       <w:r>
         <w:t>will</w:t>
@@ -42,7 +42,7 @@
         <w:t xml:space="preserve"> be talking about the deteriorating</w:t>
       </w:r>
     </w:p>
-    <w:p>
+    <w:p xmlns:wp14="http://schemas.microsoft.com/office/word/2010/wordml" wp14:textId="77777777">
       <w:proofErr w:type="gramStart"/>
       <w:r>
         <w:t>situation</w:t>
@@ -52,7 +52,7 @@
         <w:t xml:space="preserve"> in Russia with regard</w:t>
       </w:r>
     </w:p>
-    <w:p>
+    <w:p xmlns:wp14="http://schemas.microsoft.com/office/word/2010/wordml" wp14:textId="77777777">
       <w:proofErr w:type="gramStart"/>
       <w:r>
         <w:t>to</w:t>
@@ -62,12 +62,12 @@
         <w:t xml:space="preserve"> human rights and the rule of law.</w:t>
       </w:r>
     </w:p>
-    <w:p>
+    <w:p xmlns:wp14="http://schemas.microsoft.com/office/word/2010/wordml" wp14:textId="77777777">
       <w:r>
         <w:t>I came to the floor in November to</w:t>
       </w:r>
     </w:p>
-    <w:p>
+    <w:p xmlns:wp14="http://schemas.microsoft.com/office/word/2010/wordml" wp14:textId="77777777">
       <w:proofErr w:type="gramStart"/>
       <w:r>
         <w:t>speak</w:t>
@@ -77,12 +77,12 @@
         <w:t xml:space="preserve"> about the deteriorating situation.</w:t>
       </w:r>
     </w:p>
-    <w:p>
+    <w:p xmlns:wp14="http://schemas.microsoft.com/office/word/2010/wordml" wp14:textId="77777777">
       <w:r>
         <w:t>I spoke about the wrongful imprisonment</w:t>
       </w:r>
     </w:p>
-    <w:p>
+    <w:p xmlns:wp14="http://schemas.microsoft.com/office/word/2010/wordml" wp14:textId="77777777">
       <w:proofErr w:type="gramStart"/>
       <w:r>
         <w:t>and</w:t>
@@ -92,7 +92,7 @@
         <w:t xml:space="preserve"> tragic death of Russian</w:t>
       </w:r>
     </w:p>
-    <w:p>
+    <w:p xmlns:wp14="http://schemas.microsoft.com/office/word/2010/wordml" wp14:textId="77777777">
       <w:proofErr w:type="gramStart"/>
       <w:r>
         <w:t>lawyer</w:t>
@@ -110,12 +110,12 @@
         <w:t>.</w:t>
       </w:r>
     </w:p>
-    <w:p>
+    <w:p xmlns:wp14="http://schemas.microsoft.com/office/word/2010/wordml" wp14:textId="77777777">
       <w:r>
         <w:t>Mr. President, let me state that at</w:t>
       </w:r>
     </w:p>
-    <w:p>
+    <w:p xmlns:wp14="http://schemas.microsoft.com/office/word/2010/wordml" wp14:textId="77777777">
       <w:proofErr w:type="gramStart"/>
       <w:r>
         <w:t>this</w:t>
@@ -125,7 +125,7 @@
         <w:t xml:space="preserve"> point I will be happy to yield to</w:t>
       </w:r>
     </w:p>
-    <w:p>
+    <w:p xmlns:wp14="http://schemas.microsoft.com/office/word/2010/wordml" wp14:textId="77777777">
       <w:proofErr w:type="gramStart"/>
       <w:r>
         <w:t>my</w:t>
@@ -135,7 +135,7 @@
         <w:t xml:space="preserve"> colleague from Maryland to actually</w:t>
       </w:r>
     </w:p>
-    <w:p>
+    <w:p xmlns:wp14="http://schemas.microsoft.com/office/word/2010/wordml" wp14:textId="77777777">
       <w:proofErr w:type="gramStart"/>
       <w:r>
         <w:t>kick</w:t>
@@ -145,7 +145,7 @@
         <w:t xml:space="preserve"> off this discussion. I think</w:t>
       </w:r>
     </w:p>
-    <w:p>
+    <w:p xmlns:wp14="http://schemas.microsoft.com/office/word/2010/wordml" wp14:textId="77777777">
       <w:proofErr w:type="gramStart"/>
       <w:r>
         <w:t>that</w:t>
@@ -155,7 +155,7 @@
         <w:t xml:space="preserve"> was the agreed-upon order, and</w:t>
       </w:r>
     </w:p>
-    <w:p>
+    <w:p xmlns:wp14="http://schemas.microsoft.com/office/word/2010/wordml" wp14:textId="77777777">
       <w:proofErr w:type="gramStart"/>
       <w:r>
         <w:t>staff</w:t>
@@ -165,12 +165,12 @@
         <w:t xml:space="preserve"> believed I would have a few moments.</w:t>
       </w:r>
     </w:p>
-    <w:p>
+    <w:p xmlns:wp14="http://schemas.microsoft.com/office/word/2010/wordml" wp14:textId="77777777">
       <w:r>
         <w:t>But I would be glad to defer to</w:t>
       </w:r>
     </w:p>
-    <w:p>
+    <w:p xmlns:wp14="http://schemas.microsoft.com/office/word/2010/wordml" wp14:textId="77777777">
       <w:proofErr w:type="gramStart"/>
       <w:r>
         <w:t>my</w:t>
@@ -180,12 +180,12 @@
         <w:t xml:space="preserve"> friend.</w:t>
       </w:r>
     </w:p>
-    <w:p>
+    <w:p xmlns:wp14="http://schemas.microsoft.com/office/word/2010/wordml" wp14:textId="77777777">
       <w:r>
         <w:t>I thank my colleague</w:t>
       </w:r>
     </w:p>
-    <w:p>
+    <w:p xmlns:wp14="http://schemas.microsoft.com/office/word/2010/wordml" wp14:textId="77777777">
       <w:proofErr w:type="gramStart"/>
       <w:r>
         <w:t>from</w:t>
@@ -195,7 +195,7 @@
         <w:t xml:space="preserve"> Maryland. And yes, indeed, there</w:t>
       </w:r>
     </w:p>
-    <w:p>
+    <w:p xmlns:wp14="http://schemas.microsoft.com/office/word/2010/wordml" wp14:textId="77777777">
       <w:proofErr w:type="gramStart"/>
       <w:r>
         <w:t>are</w:t>
@@ -205,7 +205,7 @@
         <w:t xml:space="preserve"> other cases of human rights violations,</w:t>
       </w:r>
     </w:p>
-    <w:p>
+    <w:p xmlns:wp14="http://schemas.microsoft.com/office/word/2010/wordml" wp14:textId="77777777">
       <w:proofErr w:type="gramStart"/>
       <w:r>
         <w:t>not</w:t>
@@ -215,7 +215,7 @@
         <w:t xml:space="preserve"> the least of which I have</w:t>
       </w:r>
     </w:p>
-    <w:p>
+    <w:p xmlns:wp14="http://schemas.microsoft.com/office/word/2010/wordml" wp14:textId="77777777">
       <w:proofErr w:type="gramStart"/>
       <w:r>
         <w:t>highlighted</w:t>
@@ -225,13 +225,13 @@
         <w:t xml:space="preserve"> time and again on this</w:t>
       </w:r>
     </w:p>
-    <w:p>
+    <w:p xmlns:wp14="http://schemas.microsoft.com/office/word/2010/wordml" wp14:textId="77777777">
       <w:r>
         <w:lastRenderedPageBreak/>
         <w:t>Senate floor—being the cases of Mikhail</w:t>
       </w:r>
     </w:p>
-    <w:p>
+    <w:p xmlns:wp14="http://schemas.microsoft.com/office/word/2010/wordml" wp14:textId="77777777">
       <w:proofErr w:type="spellStart"/>
       <w:r>
         <w:t>Khodorkovsky</w:t>
@@ -246,7 +246,7 @@
       </w:r>
       <w:proofErr w:type="spellEnd"/>
     </w:p>
-    <w:p>
+    <w:p xmlns:wp14="http://schemas.microsoft.com/office/word/2010/wordml" wp14:textId="77777777">
       <w:proofErr w:type="spellStart"/>
       <w:proofErr w:type="gramStart"/>
       <w:r>
@@ -261,7 +261,7 @@
         <w:t xml:space="preserve"> Each is an appalling story</w:t>
       </w:r>
     </w:p>
-    <w:p>
+    <w:p xmlns:wp14="http://schemas.microsoft.com/office/word/2010/wordml" wp14:textId="77777777">
       <w:proofErr w:type="gramStart"/>
       <w:r>
         <w:t>such</w:t>
@@ -271,7 +271,7 @@
         <w:t xml:space="preserve"> as the one Senator CARDIN pointed</w:t>
       </w:r>
     </w:p>
-    <w:p>
+    <w:p xmlns:wp14="http://schemas.microsoft.com/office/word/2010/wordml" wp14:textId="77777777">
       <w:proofErr w:type="gramStart"/>
       <w:r>
         <w:t>out</w:t>
@@ -289,7 +289,7 @@
         <w:t>, a</w:t>
       </w:r>
     </w:p>
-    <w:p>
+    <w:p xmlns:wp14="http://schemas.microsoft.com/office/word/2010/wordml" wp14:textId="77777777">
       <w:proofErr w:type="gramStart"/>
       <w:r>
         <w:t>story</w:t>
@@ -299,12 +299,12 @@
         <w:t xml:space="preserve"> about the corruption within the</w:t>
       </w:r>
     </w:p>
-    <w:p>
+    <w:p xmlns:wp14="http://schemas.microsoft.com/office/word/2010/wordml" wp14:textId="77777777">
       <w:r>
         <w:t>Russian Government itself. My colleagues</w:t>
       </w:r>
     </w:p>
-    <w:p>
+    <w:p xmlns:wp14="http://schemas.microsoft.com/office/word/2010/wordml" wp14:textId="77777777">
       <w:proofErr w:type="gramStart"/>
       <w:r>
         <w:t>and</w:t>
@@ -314,7 +314,7 @@
         <w:t xml:space="preserve"> I will continue to speak</w:t>
       </w:r>
     </w:p>
-    <w:p>
+    <w:p xmlns:wp14="http://schemas.microsoft.com/office/word/2010/wordml" wp14:textId="77777777">
       <w:proofErr w:type="gramStart"/>
       <w:r>
         <w:t>out</w:t>
@@ -324,7 +324,7 @@
         <w:t xml:space="preserve"> about these cases in the hope that</w:t>
       </w:r>
     </w:p>
-    <w:p>
+    <w:p xmlns:wp14="http://schemas.microsoft.com/office/word/2010/wordml" wp14:textId="77777777">
       <w:proofErr w:type="gramStart"/>
       <w:r>
         <w:t>attention</w:t>
@@ -334,12 +334,12 @@
         <w:t xml:space="preserve"> will inspire change.</w:t>
       </w:r>
     </w:p>
-    <w:p>
+    <w:p xmlns:wp14="http://schemas.microsoft.com/office/word/2010/wordml" wp14:textId="77777777">
       <w:r>
         <w:t>I look forward to the day when the</w:t>
       </w:r>
     </w:p>
-    <w:p>
+    <w:p xmlns:wp14="http://schemas.microsoft.com/office/word/2010/wordml" wp14:textId="77777777">
       <w:proofErr w:type="gramStart"/>
       <w:r>
         <w:t>focus</w:t>
@@ -349,7 +349,7 @@
         <w:t xml:space="preserve"> of a floor statement can be about</w:t>
       </w:r>
     </w:p>
-    <w:p>
+    <w:p xmlns:wp14="http://schemas.microsoft.com/office/word/2010/wordml" wp14:textId="77777777">
       <w:proofErr w:type="gramStart"/>
       <w:r>
         <w:t>the</w:t>
@@ -359,12 +359,12 @@
         <w:t xml:space="preserve"> progress we have made with Russia.</w:t>
       </w:r>
     </w:p>
-    <w:p>
+    <w:p xmlns:wp14="http://schemas.microsoft.com/office/word/2010/wordml" wp14:textId="77777777">
       <w:r>
         <w:t>This is something to which my colleague</w:t>
       </w:r>
     </w:p>
-    <w:p>
+    <w:p xmlns:wp14="http://schemas.microsoft.com/office/word/2010/wordml" wp14:textId="77777777">
       <w:proofErr w:type="gramStart"/>
       <w:r>
         <w:t>and</w:t>
@@ -374,7 +374,7 @@
         <w:t xml:space="preserve"> I dearly look forward. We</w:t>
       </w:r>
     </w:p>
-    <w:p>
+    <w:p xmlns:wp14="http://schemas.microsoft.com/office/word/2010/wordml" wp14:textId="77777777">
       <w:proofErr w:type="gramStart"/>
       <w:r>
         <w:t>look</w:t>
@@ -384,7 +384,7 @@
         <w:t xml:space="preserve"> forward to the day when Russia</w:t>
       </w:r>
     </w:p>
-    <w:p>
+    <w:p xmlns:wp14="http://schemas.microsoft.com/office/word/2010/wordml" wp14:textId="77777777">
       <w:proofErr w:type="gramStart"/>
       <w:r>
         <w:t>begins</w:t>
@@ -394,7 +394,7 @@
         <w:t xml:space="preserve"> to uphold democracy, human</w:t>
       </w:r>
     </w:p>
-    <w:p>
+    <w:p xmlns:wp14="http://schemas.microsoft.com/office/word/2010/wordml" wp14:textId="77777777">
       <w:proofErr w:type="gramStart"/>
       <w:r>
         <w:t>rights</w:t>
@@ -404,17 +404,17 @@
         <w:t>, and the rule of law.</w:t>
       </w:r>
     </w:p>
-    <w:p>
+    <w:p xmlns:wp14="http://schemas.microsoft.com/office/word/2010/wordml" wp14:textId="77777777">
       <w:r>
         <w:t>Unfortunately, today is not the day.</w:t>
       </w:r>
     </w:p>
-    <w:p>
+    <w:p xmlns:wp14="http://schemas.microsoft.com/office/word/2010/wordml" wp14:textId="77777777">
       <w:r>
         <w:t>In recent months, an overwhelming</w:t>
       </w:r>
     </w:p>
-    <w:p>
+    <w:p xmlns:wp14="http://schemas.microsoft.com/office/word/2010/wordml" wp14:textId="77777777">
       <w:proofErr w:type="gramStart"/>
       <w:r>
         <w:t>number</w:t>
@@ -424,7 +424,7 @@
         <w:t xml:space="preserve"> of headlines out of Russia</w:t>
       </w:r>
     </w:p>
-    <w:p>
+    <w:p xmlns:wp14="http://schemas.microsoft.com/office/word/2010/wordml" wp14:textId="77777777">
       <w:proofErr w:type="gramStart"/>
       <w:r>
         <w:t>focus</w:t>
@@ -434,7 +434,7 @@
         <w:t xml:space="preserve"> on the Russian spring. Opposition</w:t>
       </w:r>
     </w:p>
-    <w:p>
+    <w:p xmlns:wp14="http://schemas.microsoft.com/office/word/2010/wordml" wp14:textId="77777777">
       <w:proofErr w:type="gramStart"/>
       <w:r>
         <w:t>groups</w:t>
@@ -444,7 +444,7 @@
         <w:t>, citizens, and, in many cases,</w:t>
       </w:r>
     </w:p>
-    <w:p>
+    <w:p xmlns:wp14="http://schemas.microsoft.com/office/word/2010/wordml" wp14:textId="77777777">
       <w:proofErr w:type="gramStart"/>
       <w:r>
         <w:t>the</w:t>
@@ -454,7 +454,7 @@
         <w:t xml:space="preserve"> mainstream media have reacted to</w:t>
       </w:r>
     </w:p>
-    <w:p>
+    <w:p xmlns:wp14="http://schemas.microsoft.com/office/word/2010/wordml" wp14:textId="77777777">
       <w:proofErr w:type="gramStart"/>
       <w:r>
         <w:t>moves</w:t>
@@ -464,7 +464,7 @@
         <w:t xml:space="preserve"> by the Russian regime they view</w:t>
       </w:r>
     </w:p>
-    <w:p>
+    <w:p xmlns:wp14="http://schemas.microsoft.com/office/word/2010/wordml" wp14:textId="77777777">
       <w:proofErr w:type="gramStart"/>
       <w:r>
         <w:lastRenderedPageBreak/>
@@ -475,17 +475,17 @@
         <w:t xml:space="preserve"> no longer acceptable.</w:t>
       </w:r>
     </w:p>
-    <w:p>
+    <w:p xmlns:wp14="http://schemas.microsoft.com/office/word/2010/wordml" wp14:textId="77777777">
       <w:r>
         <w:t>On September 24 of last year, President</w:t>
       </w:r>
     </w:p>
-    <w:p>
+    <w:p xmlns:wp14="http://schemas.microsoft.com/office/word/2010/wordml" wp14:textId="77777777">
       <w:r>
         <w:t>Medvedev struck a deal that</w:t>
       </w:r>
     </w:p>
-    <w:p>
+    <w:p xmlns:wp14="http://schemas.microsoft.com/office/word/2010/wordml" wp14:textId="77777777">
       <w:proofErr w:type="gramStart"/>
       <w:r>
         <w:t>would</w:t>
@@ -495,12 +495,12 @@
         <w:t xml:space="preserve"> clear the way for his predecessor,</w:t>
       </w:r>
     </w:p>
-    <w:p>
+    <w:p xmlns:wp14="http://schemas.microsoft.com/office/word/2010/wordml" wp14:textId="77777777">
       <w:r>
         <w:t>Vladimir Putin, to run next</w:t>
       </w:r>
     </w:p>
-    <w:p>
+    <w:p xmlns:wp14="http://schemas.microsoft.com/office/word/2010/wordml" wp14:textId="77777777">
       <w:proofErr w:type="gramStart"/>
       <w:r>
         <w:t>month</w:t>
@@ -510,7 +510,7 @@
         <w:t xml:space="preserve"> for a third Presidential term. As</w:t>
       </w:r>
     </w:p>
-    <w:p>
+    <w:p xmlns:wp14="http://schemas.microsoft.com/office/word/2010/wordml" wp14:textId="77777777">
       <w:proofErr w:type="gramStart"/>
       <w:r>
         <w:t>the</w:t>
@@ -520,7 +520,7 @@
         <w:t xml:space="preserve"> Wall Street Journal noted in an</w:t>
       </w:r>
     </w:p>
-    <w:p>
+    <w:p xmlns:wp14="http://schemas.microsoft.com/office/word/2010/wordml" wp14:textId="77777777">
       <w:proofErr w:type="gramStart"/>
       <w:r>
         <w:t>opinion</w:t>
@@ -530,12 +530,12 @@
         <w:t xml:space="preserve"> piece last December:</w:t>
       </w:r>
     </w:p>
-    <w:p>
+    <w:p xmlns:wp14="http://schemas.microsoft.com/office/word/2010/wordml" wp14:textId="77777777">
       <w:r>
         <w:t>Even the most thick-skinned citizens saw</w:t>
       </w:r>
     </w:p>
-    <w:p>
+    <w:p xmlns:wp14="http://schemas.microsoft.com/office/word/2010/wordml" wp14:textId="77777777">
       <w:proofErr w:type="gramStart"/>
       <w:r>
         <w:t>that</w:t>
@@ -545,7 +545,7 @@
         <w:t xml:space="preserve"> turning the Presidency into the object</w:t>
       </w:r>
     </w:p>
-    <w:p>
+    <w:p xmlns:wp14="http://schemas.microsoft.com/office/word/2010/wordml" wp14:textId="77777777">
       <w:proofErr w:type="gramStart"/>
       <w:r>
         <w:t>of</w:t>
@@ -555,19 +555,19 @@
         <w:t xml:space="preserve"> a private swap made a mockery of the</w:t>
       </w:r>
     </w:p>
-    <w:p>
+    <w:p xmlns:wp14="http://schemas.microsoft.com/office/word/2010/wordml" wp14:textId="77777777">
       <w:proofErr w:type="gramStart"/>
       <w:r>
         <w:t>Constitution.</w:t>
       </w:r>
       <w:proofErr w:type="gramEnd"/>
     </w:p>
-    <w:p>
+    <w:p xmlns:wp14="http://schemas.microsoft.com/office/word/2010/wordml" wp14:textId="77777777">
       <w:r>
         <w:t>Russia’s fraudulent parliamentary</w:t>
       </w:r>
     </w:p>
-    <w:p>
+    <w:p xmlns:wp14="http://schemas.microsoft.com/office/word/2010/wordml" wp14:textId="77777777">
       <w:proofErr w:type="gramStart"/>
       <w:r>
         <w:t>elections</w:t>
@@ -577,7 +577,7 @@
         <w:t xml:space="preserve"> in December further deepened</w:t>
       </w:r>
     </w:p>
-    <w:p>
+    <w:p xmlns:wp14="http://schemas.microsoft.com/office/word/2010/wordml" wp14:textId="77777777">
       <w:proofErr w:type="gramStart"/>
       <w:r>
         <w:t>the</w:t>
@@ -587,7 +587,7 @@
         <w:t xml:space="preserve"> political crisis and affirmed the</w:t>
       </w:r>
     </w:p>
-    <w:p>
+    <w:p xmlns:wp14="http://schemas.microsoft.com/office/word/2010/wordml" wp14:textId="77777777">
       <w:proofErr w:type="gramStart"/>
       <w:r>
         <w:t>erosion</w:t>
@@ -597,7 +597,7 @@
         <w:t xml:space="preserve"> of democracy. Secretary Clinton—</w:t>
       </w:r>
     </w:p>
-    <w:p>
+    <w:p xmlns:wp14="http://schemas.microsoft.com/office/word/2010/wordml" wp14:textId="77777777">
       <w:proofErr w:type="gramStart"/>
       <w:r>
         <w:t>our</w:t>
@@ -607,7 +607,7 @@
         <w:t xml:space="preserve"> Secretary of State—called</w:t>
       </w:r>
     </w:p>
-    <w:p>
+    <w:p xmlns:wp14="http://schemas.microsoft.com/office/word/2010/wordml" wp14:textId="77777777">
       <w:proofErr w:type="gramStart"/>
       <w:r>
         <w:t>them</w:t>
@@ -617,7 +617,7 @@
         <w:t xml:space="preserve"> neither free nor fair. So this is a</w:t>
       </w:r>
     </w:p>
-    <w:p>
+    <w:p xmlns:wp14="http://schemas.microsoft.com/office/word/2010/wordml" wp14:textId="77777777">
       <w:proofErr w:type="gramStart"/>
       <w:r>
         <w:t>bipartisan</w:t>
@@ -627,12 +627,12 @@
         <w:t xml:space="preserve"> denunciation of the process.</w:t>
       </w:r>
     </w:p>
-    <w:p>
+    <w:p xmlns:wp14="http://schemas.microsoft.com/office/word/2010/wordml" wp14:textId="77777777">
       <w:r>
         <w:t>Observers have claimed that 12 to 15</w:t>
       </w:r>
     </w:p>
-    <w:p>
+    <w:p xmlns:wp14="http://schemas.microsoft.com/office/word/2010/wordml" wp14:textId="77777777">
       <w:proofErr w:type="gramStart"/>
       <w:r>
         <w:t>percent</w:t>
@@ -642,7 +642,7 @@
         <w:t xml:space="preserve"> of the votes were falsified in</w:t>
       </w:r>
     </w:p>
-    <w:p>
+    <w:p xmlns:wp14="http://schemas.microsoft.com/office/word/2010/wordml" wp14:textId="77777777">
       <w:proofErr w:type="gramStart"/>
       <w:r>
         <w:t>favor</w:t>
@@ -652,7 +652,7 @@
         <w:t xml:space="preserve"> of the United Russia Party. According</w:t>
       </w:r>
     </w:p>
-    <w:p>
+    <w:p xmlns:wp14="http://schemas.microsoft.com/office/word/2010/wordml" wp14:textId="77777777">
       <w:proofErr w:type="gramStart"/>
       <w:r>
         <w:t>to</w:t>
@@ -662,7 +662,7 @@
         <w:t xml:space="preserve"> most analysts, improvement</w:t>
       </w:r>
     </w:p>
-    <w:p>
+    <w:p xmlns:wp14="http://schemas.microsoft.com/office/word/2010/wordml" wp14:textId="77777777">
       <w:proofErr w:type="gramStart"/>
       <w:r>
         <w:t>is</w:t>
@@ -672,7 +672,7 @@
         <w:t xml:space="preserve"> not expected in the upcoming Presidential</w:t>
       </w:r>
     </w:p>
-    <w:p>
+    <w:p xmlns:wp14="http://schemas.microsoft.com/office/word/2010/wordml" wp14:textId="77777777">
       <w:proofErr w:type="gramStart"/>
       <w:r>
         <w:t>election</w:t>
@@ -682,13 +682,13 @@
         <w:t xml:space="preserve"> this March.</w:t>
       </w:r>
     </w:p>
-    <w:p>
+    <w:p xmlns:wp14="http://schemas.microsoft.com/office/word/2010/wordml" wp14:textId="77777777">
       <w:r>
         <w:lastRenderedPageBreak/>
         <w:t>But these corrupt actions have not</w:t>
       </w:r>
     </w:p>
-    <w:p>
+    <w:p xmlns:wp14="http://schemas.microsoft.com/office/word/2010/wordml" wp14:textId="77777777">
       <w:proofErr w:type="gramStart"/>
       <w:r>
         <w:t>been</w:t>
@@ -698,7 +698,7 @@
         <w:t xml:space="preserve"> ignored. On December 10, more</w:t>
       </w:r>
     </w:p>
-    <w:p>
+    <w:p xmlns:wp14="http://schemas.microsoft.com/office/word/2010/wordml" wp14:textId="77777777">
       <w:proofErr w:type="gramStart"/>
       <w:r>
         <w:t>than</w:t>
@@ -708,7 +708,7 @@
         <w:t xml:space="preserve"> 60,000 Russians took to the streets</w:t>
       </w:r>
     </w:p>
-    <w:p>
+    <w:p xmlns:wp14="http://schemas.microsoft.com/office/word/2010/wordml" wp14:textId="77777777">
       <w:proofErr w:type="gramStart"/>
       <w:r>
         <w:t>of</w:t>
@@ -718,12 +718,12 @@
         <w:t xml:space="preserve"> Moscow in protest. Similarly, on</w:t>
       </w:r>
     </w:p>
-    <w:p>
+    <w:p xmlns:wp14="http://schemas.microsoft.com/office/word/2010/wordml" wp14:textId="77777777">
       <w:r>
         <w:t>February 4, some 120,000 citizens from</w:t>
       </w:r>
     </w:p>
-    <w:p>
+    <w:p xmlns:wp14="http://schemas.microsoft.com/office/word/2010/wordml" wp14:textId="77777777">
       <w:proofErr w:type="gramStart"/>
       <w:r>
         <w:t>across</w:t>
@@ -733,7 +733,7 @@
         <w:t xml:space="preserve"> the political spectrum braved</w:t>
       </w:r>
     </w:p>
-    <w:p>
+    <w:p xmlns:wp14="http://schemas.microsoft.com/office/word/2010/wordml" wp14:textId="77777777">
       <w:proofErr w:type="gramStart"/>
       <w:r>
         <w:t>below-</w:t>
@@ -743,7 +743,7 @@
         <w:t>zero weather during a prodemocracy</w:t>
       </w:r>
     </w:p>
-    <w:p>
+    <w:p xmlns:wp14="http://schemas.microsoft.com/office/word/2010/wordml" wp14:textId="77777777">
       <w:proofErr w:type="gramStart"/>
       <w:r>
         <w:t>march</w:t>
@@ -753,7 +753,7 @@
         <w:t xml:space="preserve"> in central Moscow. Their</w:t>
       </w:r>
     </w:p>
-    <w:p>
+    <w:p xmlns:wp14="http://schemas.microsoft.com/office/word/2010/wordml" wp14:textId="77777777">
       <w:proofErr w:type="gramStart"/>
       <w:r>
         <w:t>demands</w:t>
@@ -763,7 +763,7 @@
         <w:t xml:space="preserve"> were clear: Release political</w:t>
       </w:r>
     </w:p>
-    <w:p>
+    <w:p xmlns:wp14="http://schemas.microsoft.com/office/word/2010/wordml" wp14:textId="77777777">
       <w:proofErr w:type="gramStart"/>
       <w:r>
         <w:t>prisoners</w:t>
@@ -781,7 +781,7 @@
         <w:t xml:space="preserve"> and</w:t>
       </w:r>
     </w:p>
-    <w:p>
+    <w:p xmlns:wp14="http://schemas.microsoft.com/office/word/2010/wordml" wp14:textId="77777777">
       <w:proofErr w:type="spellStart"/>
       <w:proofErr w:type="gramStart"/>
       <w:r>
@@ -796,7 +796,7 @@
         <w:t xml:space="preserve"> Allow opposition parties to</w:t>
       </w:r>
     </w:p>
-    <w:p>
+    <w:p xmlns:wp14="http://schemas.microsoft.com/office/word/2010/wordml" wp14:textId="77777777">
       <w:proofErr w:type="gramStart"/>
       <w:r>
         <w:t>register</w:t>
@@ -806,17 +806,17 @@
         <w:t>. Hold free and fair elections.</w:t>
       </w:r>
     </w:p>
-    <w:p>
+    <w:p xmlns:wp14="http://schemas.microsoft.com/office/word/2010/wordml" wp14:textId="77777777">
       <w:r>
         <w:t>And pledge not to give a single vote to</w:t>
       </w:r>
     </w:p>
-    <w:p>
+    <w:p xmlns:wp14="http://schemas.microsoft.com/office/word/2010/wordml" wp14:textId="77777777">
       <w:r>
         <w:t>Putin on March 4. Similar rallies were</w:t>
       </w:r>
     </w:p>
-    <w:p>
+    <w:p xmlns:wp14="http://schemas.microsoft.com/office/word/2010/wordml" wp14:textId="77777777">
       <w:proofErr w:type="gramStart"/>
       <w:r>
         <w:t>held</w:t>
@@ -826,12 +826,12 @@
         <w:t xml:space="preserve"> in small towns across Russia.</w:t>
       </w:r>
     </w:p>
-    <w:p>
+    <w:p xmlns:wp14="http://schemas.microsoft.com/office/word/2010/wordml" wp14:textId="77777777">
       <w:r>
         <w:t>We can be glad for the call for reform</w:t>
       </w:r>
     </w:p>
-    <w:p>
+    <w:p xmlns:wp14="http://schemas.microsoft.com/office/word/2010/wordml" wp14:textId="77777777">
       <w:proofErr w:type="gramStart"/>
       <w:r>
         <w:t>and</w:t>
@@ -841,12 +841,12 @@
         <w:t xml:space="preserve"> we are glad it is growing louder.</w:t>
       </w:r>
     </w:p>
-    <w:p>
+    <w:p xmlns:wp14="http://schemas.microsoft.com/office/word/2010/wordml" wp14:textId="77777777">
       <w:r>
         <w:t>According to a February poll by Russia’s</w:t>
       </w:r>
     </w:p>
-    <w:p>
+    <w:p xmlns:wp14="http://schemas.microsoft.com/office/word/2010/wordml" wp14:textId="77777777">
       <w:proofErr w:type="gramStart"/>
       <w:r>
         <w:t>independent</w:t>
@@ -864,7 +864,7 @@
         <w:t xml:space="preserve"> Center, 43</w:t>
       </w:r>
     </w:p>
-    <w:p>
+    <w:p xmlns:wp14="http://schemas.microsoft.com/office/word/2010/wordml" wp14:textId="77777777">
       <w:proofErr w:type="gramStart"/>
       <w:r>
         <w:t>percent</w:t>
@@ -874,7 +874,7 @@
         <w:t xml:space="preserve"> of Russians now support prodemocracy</w:t>
       </w:r>
     </w:p>
-    <w:p>
+    <w:p xmlns:wp14="http://schemas.microsoft.com/office/word/2010/wordml" wp14:textId="77777777">
       <w:proofErr w:type="gramStart"/>
       <w:r>
         <w:t>protests</w:t>
@@ -884,7 +884,7 @@
         <w:t>. Additional protests</w:t>
       </w:r>
     </w:p>
-    <w:p>
+    <w:p xmlns:wp14="http://schemas.microsoft.com/office/word/2010/wordml" wp14:textId="77777777">
       <w:proofErr w:type="gramStart"/>
       <w:r>
         <w:t>are</w:t>
@@ -894,7 +894,7 @@
         <w:t xml:space="preserve"> already scheduled for later</w:t>
       </w:r>
     </w:p>
-    <w:p>
+    <w:p xmlns:wp14="http://schemas.microsoft.com/office/word/2010/wordml" wp14:textId="77777777">
       <w:proofErr w:type="gramStart"/>
       <w:r>
         <w:t>this</w:t>
@@ -904,12 +904,12 @@
         <w:t xml:space="preserve"> month.</w:t>
       </w:r>
     </w:p>
-    <w:p>
+    <w:p xmlns:wp14="http://schemas.microsoft.com/office/word/2010/wordml" wp14:textId="77777777">
       <w:r>
         <w:t>Specifically let me once again underscore</w:t>
       </w:r>
     </w:p>
-    <w:p>
+    <w:p xmlns:wp14="http://schemas.microsoft.com/office/word/2010/wordml" wp14:textId="77777777">
       <w:proofErr w:type="gramStart"/>
       <w:r>
         <w:t>the</w:t>
@@ -919,7 +919,7 @@
         <w:t xml:space="preserve"> horrific facts about Sergei</w:t>
       </w:r>
     </w:p>
-    <w:p>
+    <w:p xmlns:wp14="http://schemas.microsoft.com/office/word/2010/wordml" wp14:textId="77777777">
       <w:proofErr w:type="spellStart"/>
       <w:r>
         <w:lastRenderedPageBreak/>
@@ -930,7 +930,7 @@
         <w:t>, because they need to be</w:t>
       </w:r>
     </w:p>
-    <w:p>
+    <w:p xmlns:wp14="http://schemas.microsoft.com/office/word/2010/wordml" wp14:textId="77777777">
       <w:proofErr w:type="gramStart"/>
       <w:r>
         <w:t>heard</w:t>
@@ -940,7 +940,7 @@
         <w:t>, and perhaps some of our colleagues</w:t>
       </w:r>
     </w:p>
-    <w:p>
+    <w:p xmlns:wp14="http://schemas.microsoft.com/office/word/2010/wordml" wp14:textId="77777777">
       <w:proofErr w:type="spellStart"/>
       <w:proofErr w:type="gramStart"/>
       <w:r>
@@ -952,7 +952,7 @@
         <w:t xml:space="preserve"> not listening the first</w:t>
       </w:r>
     </w:p>
-    <w:p>
+    <w:p xmlns:wp14="http://schemas.microsoft.com/office/word/2010/wordml" wp14:textId="77777777">
       <w:proofErr w:type="gramStart"/>
       <w:r>
         <w:t>time</w:t>
@@ -962,12 +962,12 @@
         <w:t>.</w:t>
       </w:r>
     </w:p>
-    <w:p>
+    <w:p xmlns:wp14="http://schemas.microsoft.com/office/word/2010/wordml" wp14:textId="77777777">
       <w:r>
         <w:t>In the midst of this public outcry and</w:t>
       </w:r>
     </w:p>
-    <w:p>
+    <w:p xmlns:wp14="http://schemas.microsoft.com/office/word/2010/wordml" wp14:textId="77777777">
       <w:proofErr w:type="gramStart"/>
       <w:r>
         <w:t>demand</w:t>
@@ -977,7 +977,7 @@
         <w:t xml:space="preserve"> for democratic process, the</w:t>
       </w:r>
     </w:p>
-    <w:p>
+    <w:p xmlns:wp14="http://schemas.microsoft.com/office/word/2010/wordml" wp14:textId="77777777">
       <w:proofErr w:type="gramStart"/>
       <w:r>
         <w:t>news</w:t>
@@ -987,7 +987,7 @@
         <w:t xml:space="preserve"> out of Russia with regard to Mr.</w:t>
       </w:r>
     </w:p>
-    <w:p>
+    <w:p xmlns:wp14="http://schemas.microsoft.com/office/word/2010/wordml" wp14:textId="77777777">
       <w:proofErr w:type="spellStart"/>
       <w:r>
         <w:t>Magnitsky</w:t>
@@ -997,7 +997,7 @@
         <w:t xml:space="preserve"> is almost unbelievable. Last</w:t>
       </w:r>
     </w:p>
-    <w:p>
+    <w:p xmlns:wp14="http://schemas.microsoft.com/office/word/2010/wordml" wp14:textId="77777777">
       <w:proofErr w:type="gramStart"/>
       <w:r>
         <w:t>week</w:t>
@@ -1007,12 +1007,12 @@
         <w:t>, it was revealed that the police in</w:t>
       </w:r>
     </w:p>
-    <w:p>
+    <w:p xmlns:wp14="http://schemas.microsoft.com/office/word/2010/wordml" wp14:textId="77777777">
       <w:r>
         <w:t>Russia plan to retry the tax evasion</w:t>
       </w:r>
     </w:p>
-    <w:p>
+    <w:p xmlns:wp14="http://schemas.microsoft.com/office/word/2010/wordml" wp14:textId="77777777">
       <w:proofErr w:type="gramStart"/>
       <w:r>
         <w:t>case</w:t>
@@ -1030,7 +1030,7 @@
         <w:t>. As</w:t>
       </w:r>
     </w:p>
-    <w:p>
+    <w:p xmlns:wp14="http://schemas.microsoft.com/office/word/2010/wordml" wp14:textId="77777777">
       <w:proofErr w:type="gramStart"/>
       <w:r>
         <w:t>many</w:t>
@@ -1040,7 +1040,7 @@
         <w:t xml:space="preserve"> of my colleagues are aware, Mr.</w:t>
       </w:r>
     </w:p>
-    <w:p>
+    <w:p xmlns:wp14="http://schemas.microsoft.com/office/word/2010/wordml" wp14:textId="77777777">
       <w:proofErr w:type="spellStart"/>
       <w:r>
         <w:t>Magnitsky</w:t>
@@ -1050,12 +1050,12 @@
         <w:t xml:space="preserve"> is already dead. He died in</w:t>
       </w:r>
     </w:p>
-    <w:p>
+    <w:p xmlns:wp14="http://schemas.microsoft.com/office/word/2010/wordml" wp14:textId="77777777">
       <w:r>
         <w:t>Russian detention more than 2 years</w:t>
       </w:r>
     </w:p>
-    <w:p>
+    <w:p xmlns:wp14="http://schemas.microsoft.com/office/word/2010/wordml" wp14:textId="77777777">
       <w:proofErr w:type="gramStart"/>
       <w:r>
         <w:t>ago</w:t>
@@ -1065,7 +1065,7 @@
         <w:t>. He was a lawyer and a partner in</w:t>
       </w:r>
     </w:p>
-    <w:p>
+    <w:p xmlns:wp14="http://schemas.microsoft.com/office/word/2010/wordml" wp14:textId="77777777">
       <w:proofErr w:type="gramStart"/>
       <w:r>
         <w:t>an</w:t>
@@ -1075,12 +1075,12 @@
         <w:t xml:space="preserve"> American-owned law firm based in</w:t>
       </w:r>
     </w:p>
-    <w:p>
+    <w:p xmlns:wp14="http://schemas.microsoft.com/office/word/2010/wordml" wp14:textId="77777777">
       <w:r>
         <w:t>Moscow. He was married, with two</w:t>
       </w:r>
     </w:p>
-    <w:p>
+    <w:p xmlns:wp14="http://schemas.microsoft.com/office/word/2010/wordml" wp14:textId="77777777">
       <w:proofErr w:type="gramStart"/>
       <w:r>
         <w:t>children</w:t>
@@ -1090,7 +1090,7 @@
         <w:t>, as my friend has said. His clients</w:t>
       </w:r>
     </w:p>
-    <w:p>
+    <w:p xmlns:wp14="http://schemas.microsoft.com/office/word/2010/wordml" wp14:textId="77777777">
       <w:proofErr w:type="gramStart"/>
       <w:r>
         <w:t>included</w:t>
@@ -1100,7 +1100,7 @@
         <w:t xml:space="preserve"> the Hermitage Fund,</w:t>
       </w:r>
     </w:p>
-    <w:p>
+    <w:p xmlns:wp14="http://schemas.microsoft.com/office/word/2010/wordml" wp14:textId="77777777">
       <w:proofErr w:type="gramStart"/>
       <w:r>
         <w:t>which</w:t>
@@ -1110,7 +1110,7 @@
         <w:t xml:space="preserve"> is the largest foreign portfolio</w:t>
       </w:r>
     </w:p>
-    <w:p>
+    <w:p xmlns:wp14="http://schemas.microsoft.com/office/word/2010/wordml" wp14:textId="77777777">
       <w:proofErr w:type="gramStart"/>
       <w:r>
         <w:t>investor</w:t>
@@ -1120,12 +1120,12 @@
         <w:t xml:space="preserve"> in Russia.</w:t>
       </w:r>
     </w:p>
-    <w:p>
+    <w:p xmlns:wp14="http://schemas.microsoft.com/office/word/2010/wordml" wp14:textId="77777777">
       <w:r>
         <w:t>Through his investigative work on</w:t>
       </w:r>
     </w:p>
-    <w:p>
+    <w:p xmlns:wp14="http://schemas.microsoft.com/office/word/2010/wordml" wp14:textId="77777777">
       <w:proofErr w:type="gramStart"/>
       <w:r>
         <w:t>behalf</w:t>
@@ -1140,7 +1140,7 @@
       </w:r>
       <w:proofErr w:type="spellEnd"/>
     </w:p>
-    <w:p>
+    <w:p xmlns:wp14="http://schemas.microsoft.com/office/word/2010/wordml" wp14:textId="77777777">
       <w:proofErr w:type="gramStart"/>
       <w:r>
         <w:t>discovered</w:t>
@@ -1150,7 +1150,7 @@
         <w:t xml:space="preserve"> that Russian Interior Ministry</w:t>
       </w:r>
     </w:p>
-    <w:p>
+    <w:p xmlns:wp14="http://schemas.microsoft.com/office/word/2010/wordml" wp14:textId="77777777">
       <w:proofErr w:type="gramStart"/>
       <w:r>
         <w:t>officers</w:t>
@@ -1160,7 +1160,7 @@
         <w:t>, tax officials, and organized</w:t>
       </w:r>
     </w:p>
-    <w:p>
+    <w:p xmlns:wp14="http://schemas.microsoft.com/office/word/2010/wordml" wp14:textId="77777777">
       <w:proofErr w:type="gramStart"/>
       <w:r>
         <w:lastRenderedPageBreak/>
@@ -1171,7 +1171,7 @@
         <w:t xml:space="preserve"> worked together to</w:t>
       </w:r>
     </w:p>
-    <w:p>
+    <w:p xmlns:wp14="http://schemas.microsoft.com/office/word/2010/wordml" wp14:textId="77777777">
       <w:proofErr w:type="gramStart"/>
       <w:r>
         <w:t>steal</w:t>
@@ -1181,7 +1181,7 @@
         <w:t xml:space="preserve"> $230 million in public funds, orchestrating</w:t>
       </w:r>
     </w:p>
-    <w:p>
+    <w:p xmlns:wp14="http://schemas.microsoft.com/office/word/2010/wordml" wp14:textId="77777777">
       <w:proofErr w:type="gramStart"/>
       <w:r>
         <w:t>the</w:t>
@@ -1191,7 +1191,7 @@
         <w:t xml:space="preserve"> largest tax rebate</w:t>
       </w:r>
     </w:p>
-    <w:p>
+    <w:p xmlns:wp14="http://schemas.microsoft.com/office/word/2010/wordml" wp14:textId="77777777">
       <w:proofErr w:type="gramStart"/>
       <w:r>
         <w:t>fraud</w:t>
@@ -1201,7 +1201,7 @@
         <w:t xml:space="preserve"> in the history of the Russian Republic.</w:t>
       </w:r>
     </w:p>
-    <w:p>
+    <w:p xmlns:wp14="http://schemas.microsoft.com/office/word/2010/wordml" wp14:textId="77777777">
       <w:r>
         <w:t xml:space="preserve">In 2008, Mr. </w:t>
       </w:r>
@@ -1214,7 +1214,7 @@
         <w:t xml:space="preserve"> voluntarily</w:t>
       </w:r>
     </w:p>
-    <w:p>
+    <w:p xmlns:wp14="http://schemas.microsoft.com/office/word/2010/wordml" wp14:textId="77777777">
       <w:proofErr w:type="gramStart"/>
       <w:r>
         <w:t>gave</w:t>
@@ -1224,7 +1224,7 @@
         <w:t xml:space="preserve"> sworn testimony against officials</w:t>
       </w:r>
     </w:p>
-    <w:p>
+    <w:p xmlns:wp14="http://schemas.microsoft.com/office/word/2010/wordml" wp14:textId="77777777">
       <w:proofErr w:type="gramStart"/>
       <w:r>
         <w:t>from</w:t>
@@ -1234,7 +1234,7 @@
         <w:t xml:space="preserve"> the Interior Ministry Russian tax</w:t>
       </w:r>
     </w:p>
-    <w:p>
+    <w:p xmlns:wp14="http://schemas.microsoft.com/office/word/2010/wordml" wp14:textId="77777777">
       <w:proofErr w:type="gramStart"/>
       <w:r>
         <w:t>department</w:t>
@@ -1244,7 +1244,7 @@
         <w:t xml:space="preserve"> and the private criminals</w:t>
       </w:r>
     </w:p>
-    <w:p>
+    <w:p xmlns:wp14="http://schemas.microsoft.com/office/word/2010/wordml" wp14:textId="77777777">
       <w:proofErr w:type="gramStart"/>
       <w:r>
         <w:t>whom</w:t>
@@ -1254,7 +1254,7 @@
         <w:t xml:space="preserve"> he found had perpetrated the</w:t>
       </w:r>
     </w:p>
-    <w:p>
+    <w:p xmlns:wp14="http://schemas.microsoft.com/office/word/2010/wordml" wp14:textId="77777777">
       <w:proofErr w:type="gramStart"/>
       <w:r>
         <w:t>fraud</w:t>
@@ -1264,7 +1264,7 @@
         <w:t>. A month later, an arrest was</w:t>
       </w:r>
     </w:p>
-    <w:p>
+    <w:p xmlns:wp14="http://schemas.microsoft.com/office/word/2010/wordml" wp14:textId="77777777">
       <w:proofErr w:type="gramStart"/>
       <w:r>
         <w:t>made—</w:t>
@@ -1274,7 +1274,7 @@
         <w:t>and the person arrested was Mr.</w:t>
       </w:r>
     </w:p>
-    <w:p>
+    <w:p xmlns:wp14="http://schemas.microsoft.com/office/word/2010/wordml" wp14:textId="77777777">
       <w:proofErr w:type="spellStart"/>
       <w:proofErr w:type="gramStart"/>
       <w:r>
@@ -1289,7 +1289,7 @@
         <w:t xml:space="preserve"> He was placed in</w:t>
       </w:r>
     </w:p>
-    <w:p>
+    <w:p xmlns:wp14="http://schemas.microsoft.com/office/word/2010/wordml" wp14:textId="77777777">
       <w:proofErr w:type="gramStart"/>
       <w:r>
         <w:t>pretrial</w:t>
@@ -1299,7 +1299,7 @@
         <w:t xml:space="preserve"> detention and held without</w:t>
       </w:r>
     </w:p>
-    <w:p>
+    <w:p xmlns:wp14="http://schemas.microsoft.com/office/word/2010/wordml" wp14:textId="77777777">
       <w:proofErr w:type="gramStart"/>
       <w:r>
         <w:t>trial</w:t>
@@ -1309,12 +1309,12 @@
         <w:t xml:space="preserve"> for 12 months.</w:t>
       </w:r>
     </w:p>
-    <w:p>
+    <w:p xmlns:wp14="http://schemas.microsoft.com/office/word/2010/wordml" wp14:textId="77777777">
       <w:r>
         <w:t>While in custody, he was pressured</w:t>
       </w:r>
     </w:p>
-    <w:p>
+    <w:p xmlns:wp14="http://schemas.microsoft.com/office/word/2010/wordml" wp14:textId="77777777">
       <w:proofErr w:type="gramStart"/>
       <w:r>
         <w:t>and</w:t>
@@ -1324,7 +1324,7 @@
         <w:t xml:space="preserve"> tortured by Russian officials, hoping</w:t>
       </w:r>
     </w:p>
-    <w:p>
+    <w:p xmlns:wp14="http://schemas.microsoft.com/office/word/2010/wordml" wp14:textId="77777777">
       <w:proofErr w:type="gramStart"/>
       <w:r>
         <w:t>he</w:t>
@@ -1334,7 +1334,7 @@
         <w:t xml:space="preserve"> would withdraw his testimony</w:t>
       </w:r>
     </w:p>
-    <w:p>
+    <w:p xmlns:wp14="http://schemas.microsoft.com/office/word/2010/wordml" wp14:textId="77777777">
       <w:proofErr w:type="gramStart"/>
       <w:r>
         <w:t>and</w:t>
@@ -1344,7 +1344,7 @@
         <w:t xml:space="preserve"> falsely incriminate himself and his</w:t>
       </w:r>
     </w:p>
-    <w:p>
+    <w:p xmlns:wp14="http://schemas.microsoft.com/office/word/2010/wordml" wp14:textId="77777777">
       <w:proofErr w:type="gramStart"/>
       <w:r>
         <w:t>client</w:t>
@@ -1354,7 +1354,7 @@
         <w:t>. But he refused to do so, and his</w:t>
       </w:r>
     </w:p>
-    <w:p>
+    <w:p xmlns:wp14="http://schemas.microsoft.com/office/word/2010/wordml" wp14:textId="77777777">
       <w:proofErr w:type="gramStart"/>
       <w:r>
         <w:t>condition</w:t>
@@ -1364,7 +1364,7 @@
         <w:t xml:space="preserve"> worsened and his health</w:t>
       </w:r>
     </w:p>
-    <w:p>
+    <w:p xmlns:wp14="http://schemas.microsoft.com/office/word/2010/wordml" wp14:textId="77777777">
       <w:proofErr w:type="gramStart"/>
       <w:r>
         <w:t>worsened</w:t>
@@ -1374,7 +1374,7 @@
         <w:t>. He spent months without</w:t>
       </w:r>
     </w:p>
-    <w:p>
+    <w:p xmlns:wp14="http://schemas.microsoft.com/office/word/2010/wordml" wp14:textId="77777777">
       <w:proofErr w:type="gramStart"/>
       <w:r>
         <w:t>medical</w:t>
@@ -1384,7 +1384,7 @@
         <w:t xml:space="preserve"> care. Requests for medical examination</w:t>
       </w:r>
     </w:p>
-    <w:p>
+    <w:p xmlns:wp14="http://schemas.microsoft.com/office/word/2010/wordml" wp14:textId="77777777">
       <w:proofErr w:type="gramStart"/>
       <w:r>
         <w:t>and</w:t>
@@ -1394,21 +1394,21 @@
         <w:t xml:space="preserve"> surgery were denied by</w:t>
       </w:r>
     </w:p>
-    <w:p>
+    <w:p xmlns:wp14="http://schemas.microsoft.com/office/word/2010/wordml" wp14:textId="77777777">
       <w:proofErr w:type="gramStart"/>
       <w:r>
         <w:t>Russian government officials.</w:t>
       </w:r>
       <w:proofErr w:type="gramEnd"/>
     </w:p>
-    <w:p>
+    <w:p xmlns:wp14="http://schemas.microsoft.com/office/word/2010/wordml" wp14:textId="77777777">
       <w:proofErr w:type="gramStart"/>
       <w:r>
         <w:t>On November 13, 2009, Mr.</w:t>
       </w:r>
       <w:proofErr w:type="gramEnd"/>
     </w:p>
-    <w:p>
+    <w:p xmlns:wp14="http://schemas.microsoft.com/office/word/2010/wordml" wp14:textId="77777777">
       <w:proofErr w:type="spellStart"/>
       <w:r>
         <w:lastRenderedPageBreak/>
@@ -1419,7 +1419,7 @@
         <w:t xml:space="preserve"> condition deteriorated</w:t>
       </w:r>
     </w:p>
-    <w:p>
+    <w:p xmlns:wp14="http://schemas.microsoft.com/office/word/2010/wordml" wp14:textId="77777777">
       <w:proofErr w:type="gramStart"/>
       <w:r>
         <w:t>dramatically</w:t>
@@ -1429,12 +1429,12 @@
         <w:t>. Doctors saw him on November</w:t>
       </w:r>
     </w:p>
-    <w:p>
+    <w:p xmlns:wp14="http://schemas.microsoft.com/office/word/2010/wordml" wp14:textId="77777777">
       <w:r>
         <w:t>16, when he was transferred to</w:t>
       </w:r>
     </w:p>
-    <w:p>
+    <w:p xmlns:wp14="http://schemas.microsoft.com/office/word/2010/wordml" wp14:textId="77777777">
       <w:proofErr w:type="gramStart"/>
       <w:r>
         <w:t>a</w:t>
@@ -1444,7 +1444,7 @@
         <w:t xml:space="preserve"> Moscow detention center that actually</w:t>
       </w:r>
     </w:p>
-    <w:p>
+    <w:p xmlns:wp14="http://schemas.microsoft.com/office/word/2010/wordml" wp14:textId="77777777">
       <w:proofErr w:type="gramStart"/>
       <w:r>
         <w:t>had</w:t>
@@ -1454,7 +1454,7 @@
         <w:t xml:space="preserve"> medical facilities. Yet, instead</w:t>
       </w:r>
     </w:p>
-    <w:p>
+    <w:p xmlns:wp14="http://schemas.microsoft.com/office/word/2010/wordml" wp14:textId="77777777">
       <w:proofErr w:type="gramStart"/>
       <w:r>
         <w:t>of</w:t>
@@ -1464,7 +1464,7 @@
         <w:t xml:space="preserve"> being treated at those facilities immediately,</w:t>
       </w:r>
     </w:p>
-    <w:p>
+    <w:p xmlns:wp14="http://schemas.microsoft.com/office/word/2010/wordml" wp14:textId="77777777">
       <w:proofErr w:type="gramStart"/>
       <w:r>
         <w:t>he</w:t>
@@ -1474,7 +1474,7 @@
         <w:t xml:space="preserve"> was placed in an isolation</w:t>
       </w:r>
     </w:p>
-    <w:p>
+    <w:p xmlns:wp14="http://schemas.microsoft.com/office/word/2010/wordml" wp14:textId="77777777">
       <w:proofErr w:type="gramStart"/>
       <w:r>
         <w:t>cell</w:t>
@@ -1484,7 +1484,7 @@
         <w:t>, handcuffed, and beaten until</w:t>
       </w:r>
     </w:p>
-    <w:p>
+    <w:p xmlns:wp14="http://schemas.microsoft.com/office/word/2010/wordml" wp14:textId="77777777">
       <w:proofErr w:type="gramStart"/>
       <w:r>
         <w:t>he</w:t>
@@ -1494,17 +1494,17 @@
         <w:t xml:space="preserve"> died.</w:t>
       </w:r>
     </w:p>
-    <w:p>
+    <w:p xmlns:wp14="http://schemas.microsoft.com/office/word/2010/wordml" wp14:textId="77777777">
       <w:r>
         <w:t>In the months following his death,</w:t>
       </w:r>
     </w:p>
-    <w:p>
+    <w:p xmlns:wp14="http://schemas.microsoft.com/office/word/2010/wordml" wp14:textId="77777777">
       <w:r>
         <w:t>Russian officials repeatedly denied</w:t>
       </w:r>
     </w:p>
-    <w:p>
+    <w:p xmlns:wp14="http://schemas.microsoft.com/office/word/2010/wordml" wp14:textId="77777777">
       <w:proofErr w:type="gramStart"/>
       <w:r>
         <w:t>facts</w:t>
@@ -1514,12 +1514,12 @@
         <w:t xml:space="preserve"> concerning his health condition.</w:t>
       </w:r>
     </w:p>
-    <w:p>
+    <w:p xmlns:wp14="http://schemas.microsoft.com/office/word/2010/wordml" wp14:textId="77777777">
       <w:r>
         <w:t>The Russian state investigative committee</w:t>
       </w:r>
     </w:p>
-    <w:p>
+    <w:p xmlns:wp14="http://schemas.microsoft.com/office/word/2010/wordml" wp14:textId="77777777">
       <w:proofErr w:type="gramStart"/>
       <w:r>
         <w:t>claimed</w:t>
@@ -1537,7 +1537,7 @@
         <w:t xml:space="preserve"> was</w:t>
       </w:r>
     </w:p>
-    <w:p>
+    <w:p xmlns:wp14="http://schemas.microsoft.com/office/word/2010/wordml" wp14:textId="77777777">
       <w:proofErr w:type="gramStart"/>
       <w:r>
         <w:t>not</w:t>
@@ -1547,7 +1547,7 @@
         <w:t xml:space="preserve"> pressured or tortured, but died naturally</w:t>
       </w:r>
     </w:p>
-    <w:p>
+    <w:p xmlns:wp14="http://schemas.microsoft.com/office/word/2010/wordml" wp14:textId="77777777">
       <w:proofErr w:type="gramStart"/>
       <w:r>
         <w:t>of</w:t>
@@ -1557,7 +1557,7 @@
         <w:t xml:space="preserve"> heart disease, and his death</w:t>
       </w:r>
     </w:p>
-    <w:p>
+    <w:p xmlns:wp14="http://schemas.microsoft.com/office/word/2010/wordml" wp14:textId="77777777">
       <w:proofErr w:type="gramStart"/>
       <w:r>
         <w:t>was</w:t>
@@ -1567,14 +1567,14 @@
         <w:t xml:space="preserve"> nobody’s fault. This is from the</w:t>
       </w:r>
     </w:p>
-    <w:p>
+    <w:p xmlns:wp14="http://schemas.microsoft.com/office/word/2010/wordml" wp14:textId="77777777">
       <w:proofErr w:type="gramStart"/>
       <w:r>
         <w:t>Russian Government.</w:t>
       </w:r>
       <w:proofErr w:type="gramEnd"/>
     </w:p>
-    <w:p>
+    <w:p xmlns:wp14="http://schemas.microsoft.com/office/word/2010/wordml" wp14:textId="77777777">
       <w:r>
         <w:t xml:space="preserve">Since Mr. </w:t>
       </w:r>
@@ -1587,7 +1587,7 @@
         <w:t xml:space="preserve"> death, two</w:t>
       </w:r>
     </w:p>
-    <w:p>
+    <w:p xmlns:wp14="http://schemas.microsoft.com/office/word/2010/wordml" wp14:textId="77777777">
       <w:proofErr w:type="gramStart"/>
       <w:r>
         <w:t>subsequent</w:t>
@@ -1597,7 +1597,7 @@
         <w:t xml:space="preserve"> reviews have helped clarify</w:t>
       </w:r>
     </w:p>
-    <w:p>
+    <w:p xmlns:wp14="http://schemas.microsoft.com/office/word/2010/wordml" wp14:textId="77777777">
       <w:proofErr w:type="gramStart"/>
       <w:r>
         <w:t>some</w:t>
@@ -1607,17 +1607,17 @@
         <w:t xml:space="preserve"> of the facts. In late December of</w:t>
       </w:r>
     </w:p>
-    <w:p>
+    <w:p xmlns:wp14="http://schemas.microsoft.com/office/word/2010/wordml" wp14:textId="77777777">
       <w:r>
         <w:t>2009, the Moscow Public Oversight</w:t>
       </w:r>
     </w:p>
-    <w:p>
+    <w:p xmlns:wp14="http://schemas.microsoft.com/office/word/2010/wordml" wp14:textId="77777777">
       <w:r>
         <w:t>Commission, an independent watchdog</w:t>
       </w:r>
     </w:p>
-    <w:p>
+    <w:p xmlns:wp14="http://schemas.microsoft.com/office/word/2010/wordml" wp14:textId="77777777">
       <w:proofErr w:type="gramStart"/>
       <w:r>
         <w:t>mandated</w:t>
@@ -1627,7 +1627,7 @@
         <w:t xml:space="preserve"> under Russian law to monitor</w:t>
       </w:r>
     </w:p>
-    <w:p>
+    <w:p xmlns:wp14="http://schemas.microsoft.com/office/word/2010/wordml" wp14:textId="77777777">
       <w:proofErr w:type="gramStart"/>
       <w:r>
         <w:t>human</w:t>
@@ -1637,7 +1637,7 @@
         <w:t xml:space="preserve"> rights, issued its conclusions</w:t>
       </w:r>
     </w:p>
-    <w:p>
+    <w:p xmlns:wp14="http://schemas.microsoft.com/office/word/2010/wordml" wp14:textId="77777777">
       <w:proofErr w:type="gramStart"/>
       <w:r>
         <w:lastRenderedPageBreak/>
@@ -1648,12 +1648,12 @@
         <w:t xml:space="preserve"> this case. This independent</w:t>
       </w:r>
     </w:p>
-    <w:p>
+    <w:p xmlns:wp14="http://schemas.microsoft.com/office/word/2010/wordml" wp14:textId="77777777">
       <w:r>
         <w:t>Russian oversight commission stated</w:t>
       </w:r>
     </w:p>
-    <w:p>
+    <w:p xmlns:wp14="http://schemas.microsoft.com/office/word/2010/wordml" wp14:textId="77777777">
       <w:proofErr w:type="gramStart"/>
       <w:r>
         <w:t>that</w:t>
@@ -1671,7 +1671,7 @@
         <w:t xml:space="preserve"> had been</w:t>
       </w:r>
     </w:p>
-    <w:p>
+    <w:p xmlns:wp14="http://schemas.microsoft.com/office/word/2010/wordml" wp14:textId="77777777">
       <w:proofErr w:type="gramStart"/>
       <w:r>
         <w:t>subjected</w:t>
@@ -1681,7 +1681,7 @@
         <w:t xml:space="preserve"> to torture, physical and psychological</w:t>
       </w:r>
     </w:p>
-    <w:p>
+    <w:p xmlns:wp14="http://schemas.microsoft.com/office/word/2010/wordml" wp14:textId="77777777">
       <w:proofErr w:type="gramStart"/>
       <w:r>
         <w:t>pressure</w:t>
@@ -1691,7 +1691,7 @@
         <w:t>; that he was denied</w:t>
       </w:r>
     </w:p>
-    <w:p>
+    <w:p xmlns:wp14="http://schemas.microsoft.com/office/word/2010/wordml" wp14:textId="77777777">
       <w:proofErr w:type="gramStart"/>
       <w:r>
         <w:t>medical</w:t>
@@ -1701,7 +1701,7 @@
         <w:t xml:space="preserve"> care; and that his right to life</w:t>
       </w:r>
     </w:p>
-    <w:p>
+    <w:p xmlns:wp14="http://schemas.microsoft.com/office/word/2010/wordml" wp14:textId="77777777">
       <w:proofErr w:type="gramStart"/>
       <w:r>
         <w:t>had</w:t>
@@ -1711,17 +1711,17 @@
         <w:t xml:space="preserve"> been violated by the Russian state.</w:t>
       </w:r>
     </w:p>
-    <w:p>
+    <w:p xmlns:wp14="http://schemas.microsoft.com/office/word/2010/wordml" wp14:textId="77777777">
       <w:r>
         <w:t>The conclusions were sent to the</w:t>
       </w:r>
     </w:p>
-    <w:p>
+    <w:p xmlns:wp14="http://schemas.microsoft.com/office/word/2010/wordml" wp14:textId="77777777">
       <w:r>
         <w:t>Russian General Prosecutor’s Office,</w:t>
       </w:r>
     </w:p>
-    <w:p>
+    <w:p xmlns:wp14="http://schemas.microsoft.com/office/word/2010/wordml" wp14:textId="77777777">
       <w:proofErr w:type="gramStart"/>
       <w:r>
         <w:t>the</w:t>
@@ -1731,7 +1731,7 @@
         <w:t xml:space="preserve"> Russian State Investigative Committee,</w:t>
       </w:r>
     </w:p>
-    <w:p>
+    <w:p xmlns:wp14="http://schemas.microsoft.com/office/word/2010/wordml" wp14:textId="77777777">
       <w:proofErr w:type="gramStart"/>
       <w:r>
         <w:t>the</w:t>
@@ -1741,7 +1741,7 @@
         <w:t xml:space="preserve"> Russian Ministry of Justice,</w:t>
       </w:r>
     </w:p>
-    <w:p>
+    <w:p xmlns:wp14="http://schemas.microsoft.com/office/word/2010/wordml" wp14:textId="77777777">
       <w:proofErr w:type="gramStart"/>
       <w:r>
         <w:t>and</w:t>
@@ -1751,12 +1751,12 @@
         <w:t xml:space="preserve"> the Presidential Commission.</w:t>
       </w:r>
     </w:p>
-    <w:p>
+    <w:p xmlns:wp14="http://schemas.microsoft.com/office/word/2010/wordml" wp14:textId="77777777">
       <w:r>
         <w:t>None of these agencies has responded</w:t>
       </w:r>
     </w:p>
-    <w:p>
+    <w:p xmlns:wp14="http://schemas.microsoft.com/office/word/2010/wordml" wp14:textId="77777777">
       <w:proofErr w:type="gramStart"/>
       <w:r>
         <w:t>to</w:t>
@@ -1766,12 +1766,12 @@
         <w:t xml:space="preserve"> the report’s conclusions.</w:t>
       </w:r>
     </w:p>
-    <w:p>
+    <w:p xmlns:wp14="http://schemas.microsoft.com/office/word/2010/wordml" wp14:textId="77777777">
       <w:r>
         <w:t>More recently, a second finding was</w:t>
       </w:r>
     </w:p>
-    <w:p>
+    <w:p xmlns:wp14="http://schemas.microsoft.com/office/word/2010/wordml" wp14:textId="77777777">
       <w:proofErr w:type="gramStart"/>
       <w:r>
         <w:t>issued</w:t>
@@ -1781,7 +1781,7 @@
         <w:t xml:space="preserve"> by the Russian President’s</w:t>
       </w:r>
     </w:p>
-    <w:p>
+    <w:p xmlns:wp14="http://schemas.microsoft.com/office/word/2010/wordml" wp14:textId="77777777">
       <w:proofErr w:type="gramStart"/>
       <w:r>
         <w:t>Human Rights Council.</w:t>
@@ -1791,7 +1791,7 @@
         <w:t xml:space="preserve"> It issued its</w:t>
       </w:r>
     </w:p>
-    <w:p>
+    <w:p xmlns:wp14="http://schemas.microsoft.com/office/word/2010/wordml" wp14:textId="77777777">
       <w:proofErr w:type="gramStart"/>
       <w:r>
         <w:t>independent</w:t>
@@ -1801,7 +1801,7 @@
         <w:t xml:space="preserve"> expert findings on the</w:t>
       </w:r>
     </w:p>
-    <w:p>
+    <w:p xmlns:wp14="http://schemas.microsoft.com/office/word/2010/wordml" wp14:textId="77777777">
       <w:proofErr w:type="gramStart"/>
       <w:r>
         <w:t>case</w:t>
@@ -1816,7 +1816,7 @@
       </w:r>
       <w:proofErr w:type="spellEnd"/>
     </w:p>
-    <w:p>
+    <w:p xmlns:wp14="http://schemas.microsoft.com/office/word/2010/wordml" wp14:textId="77777777">
       <w:proofErr w:type="gramStart"/>
       <w:r>
         <w:t>was</w:t>
@@ -1826,7 +1826,7 @@
         <w:t xml:space="preserve"> arrested on trumped-up charges—</w:t>
       </w:r>
     </w:p>
-    <w:p>
+    <w:p xmlns:wp14="http://schemas.microsoft.com/office/word/2010/wordml" wp14:textId="77777777">
       <w:proofErr w:type="gramStart"/>
       <w:r>
         <w:t>yet</w:t>
@@ -1836,7 +1836,7 @@
         <w:t>, they are being brought forward</w:t>
       </w:r>
     </w:p>
-    <w:p>
+    <w:p xmlns:wp14="http://schemas.microsoft.com/office/word/2010/wordml" wp14:textId="77777777">
       <w:proofErr w:type="gramStart"/>
       <w:r>
         <w:t>again</w:t>
@@ -1846,7 +1846,7 @@
         <w:t xml:space="preserve"> after his unfortunate death—in</w:t>
       </w:r>
     </w:p>
-    <w:p>
+    <w:p xmlns:wp14="http://schemas.microsoft.com/office/word/2010/wordml" wp14:textId="77777777">
       <w:proofErr w:type="gramStart"/>
       <w:r>
         <w:t>breach</w:t>
@@ -1856,7 +1856,7 @@
         <w:t xml:space="preserve"> of Russian law and in breach of</w:t>
       </w:r>
     </w:p>
-    <w:p>
+    <w:p xmlns:wp14="http://schemas.microsoft.com/office/word/2010/wordml" wp14:textId="77777777">
       <w:proofErr w:type="gramStart"/>
       <w:r>
         <w:t>the</w:t>
@@ -1866,7 +1866,7 @@
         <w:t xml:space="preserve"> European human rights convention,</w:t>
       </w:r>
     </w:p>
-    <w:p>
+    <w:p xmlns:wp14="http://schemas.microsoft.com/office/word/2010/wordml" wp14:textId="77777777">
       <w:proofErr w:type="gramStart"/>
       <w:r>
         <w:t>that</w:t>
@@ -1876,7 +1876,7 @@
         <w:t xml:space="preserve"> his prosecution was unlawful,</w:t>
       </w:r>
     </w:p>
-    <w:p>
+    <w:p xmlns:wp14="http://schemas.microsoft.com/office/word/2010/wordml" wp14:textId="77777777">
       <w:proofErr w:type="gramStart"/>
       <w:r>
         <w:lastRenderedPageBreak/>
@@ -1887,7 +1887,7 @@
         <w:t xml:space="preserve"> he was systemically denied</w:t>
       </w:r>
     </w:p>
-    <w:p>
+    <w:p xmlns:wp14="http://schemas.microsoft.com/office/word/2010/wordml" wp14:textId="77777777">
       <w:proofErr w:type="gramStart"/>
       <w:r>
         <w:t>medical</w:t>
@@ -1897,7 +1897,7 @@
         <w:t xml:space="preserve"> care, that he was beaten in</w:t>
       </w:r>
     </w:p>
-    <w:p>
+    <w:p xmlns:wp14="http://schemas.microsoft.com/office/word/2010/wordml" wp14:textId="77777777">
       <w:proofErr w:type="gramStart"/>
       <w:r>
         <w:t>custody</w:t>
@@ -1907,7 +1907,7 @@
         <w:t xml:space="preserve"> which was the proximate cause</w:t>
       </w:r>
     </w:p>
-    <w:p>
+    <w:p xmlns:wp14="http://schemas.microsoft.com/office/word/2010/wordml" wp14:textId="77777777">
       <w:proofErr w:type="gramStart"/>
       <w:r>
         <w:t>of</w:t>
@@ -1917,7 +1917,7 @@
         <w:t xml:space="preserve"> his death, that his medical records</w:t>
       </w:r>
     </w:p>
-    <w:p>
+    <w:p xmlns:wp14="http://schemas.microsoft.com/office/word/2010/wordml" wp14:textId="77777777">
       <w:proofErr w:type="gramStart"/>
       <w:r>
         <w:t>were</w:t>
@@ -1927,7 +1927,7 @@
         <w:t xml:space="preserve"> falsified, and that there is an ongoing</w:t>
       </w:r>
     </w:p>
-    <w:p>
+    <w:p xmlns:wp14="http://schemas.microsoft.com/office/word/2010/wordml" wp14:textId="77777777">
       <w:proofErr w:type="spellStart"/>
       <w:proofErr w:type="gramStart"/>
       <w:r>
@@ -1939,7 +1939,7 @@
         <w:t xml:space="preserve"> and resistance by all</w:t>
       </w:r>
     </w:p>
-    <w:p>
+    <w:p xmlns:wp14="http://schemas.microsoft.com/office/word/2010/wordml" wp14:textId="77777777">
       <w:proofErr w:type="gramStart"/>
       <w:r>
         <w:t>government</w:t>
@@ -1949,17 +1949,17 @@
         <w:t xml:space="preserve"> bodies to investigate.</w:t>
       </w:r>
     </w:p>
-    <w:p>
+    <w:p xmlns:wp14="http://schemas.microsoft.com/office/word/2010/wordml" wp14:textId="77777777">
       <w:r>
         <w:t>Senator CARDIN and I and Senator</w:t>
       </w:r>
     </w:p>
-    <w:p>
+    <w:p xmlns:wp14="http://schemas.microsoft.com/office/word/2010/wordml" wp14:textId="77777777">
       <w:r>
         <w:t>MCCAIN and others have no choice but</w:t>
       </w:r>
     </w:p>
-    <w:p>
+    <w:p xmlns:wp14="http://schemas.microsoft.com/office/word/2010/wordml" wp14:textId="77777777">
       <w:proofErr w:type="gramStart"/>
       <w:r>
         <w:t>to</w:t>
@@ -1969,7 +1969,7 @@
         <w:t xml:space="preserve"> continue coming to this floor, to</w:t>
       </w:r>
     </w:p>
-    <w:p>
+    <w:p xmlns:wp14="http://schemas.microsoft.com/office/word/2010/wordml" wp14:textId="77777777">
       <w:proofErr w:type="gramStart"/>
       <w:r>
         <w:t>continue</w:t>
@@ -1979,7 +1979,7 @@
         <w:t xml:space="preserve"> using every forum we can possibly</w:t>
       </w:r>
     </w:p>
-    <w:p>
+    <w:p xmlns:wp14="http://schemas.microsoft.com/office/word/2010/wordml" wp14:textId="77777777">
       <w:proofErr w:type="gramStart"/>
       <w:r>
         <w:t>use</w:t>
@@ -1989,12 +1989,12 @@
         <w:t xml:space="preserve"> to bring these facts to light.</w:t>
       </w:r>
     </w:p>
-    <w:p>
+    <w:p xmlns:wp14="http://schemas.microsoft.com/office/word/2010/wordml" wp14:textId="77777777">
       <w:r>
         <w:t>I have taken quite a bit of our time</w:t>
       </w:r>
     </w:p>
-    <w:p>
+    <w:p xmlns:wp14="http://schemas.microsoft.com/office/word/2010/wordml" wp14:textId="77777777">
       <w:proofErr w:type="gramStart"/>
       <w:r>
         <w:t>with</w:t>
@@ -2004,7 +2004,7 @@
         <w:t xml:space="preserve"> my prepared statement, so I yield</w:t>
       </w:r>
     </w:p>
-    <w:p>
+    <w:p xmlns:wp14="http://schemas.microsoft.com/office/word/2010/wordml" wp14:textId="77777777">
       <w:proofErr w:type="gramStart"/>
       <w:r>
         <w:t>back</w:t>
@@ -2014,7 +2014,7 @@
         <w:t xml:space="preserve"> to my friend from Maryland as to</w:t>
       </w:r>
     </w:p>
-    <w:p>
+    <w:p xmlns:wp14="http://schemas.microsoft.com/office/word/2010/wordml" wp14:textId="77777777">
       <w:proofErr w:type="gramStart"/>
       <w:r>
         <w:t>any</w:t>
@@ -2024,7 +2024,7 @@
         <w:t xml:space="preserve"> other thoughts he might have. I</w:t>
       </w:r>
     </w:p>
-    <w:p>
+    <w:p xmlns:wp14="http://schemas.microsoft.com/office/word/2010/wordml" wp14:textId="77777777">
       <w:proofErr w:type="gramStart"/>
       <w:r>
         <w:t>want</w:t>
@@ -2034,7 +2034,7 @@
         <w:t xml:space="preserve"> to commend his leadership with</w:t>
       </w:r>
     </w:p>
-    <w:p>
+    <w:p xmlns:wp14="http://schemas.microsoft.com/office/word/2010/wordml" wp14:textId="77777777">
       <w:proofErr w:type="gramStart"/>
       <w:r>
         <w:t>regard</w:t>
@@ -2044,7 +2044,7 @@
         <w:t xml:space="preserve"> to the legislation.</w:t>
       </w:r>
     </w:p>
-    <w:p>
+    <w:p xmlns:wp14="http://schemas.microsoft.com/office/word/2010/wordml" wp14:textId="77777777">
       <w:r>
         <w:t xml:space="preserve">Do I understand now that we </w:t>
       </w:r>
@@ -2054,7 +2054,7 @@
       </w:r>
       <w:proofErr w:type="gramEnd"/>
     </w:p>
-    <w:p>
+    <w:p xmlns:wp14="http://schemas.microsoft.com/office/word/2010/wordml" wp14:textId="77777777">
       <w:proofErr w:type="gramStart"/>
       <w:r>
         <w:t>some</w:t>
@@ -2064,14 +2064,14 @@
         <w:t xml:space="preserve"> 30 cosponsors?</w:t>
       </w:r>
     </w:p>
-    <w:p>
-      <w:bookmarkStart w:id="0" w:name="_GoBack"/>
+    <w:p xmlns:wp14="http://schemas.microsoft.com/office/word/2010/wordml" wp14:textId="77777777">
+      <w:bookmarkStart w:name="_GoBack" w:id="0"/>
       <w:bookmarkEnd w:id="0"/>
       <w:r>
         <w:t>Mr. President, we were</w:t>
       </w:r>
     </w:p>
-    <w:p>
+    <w:p xmlns:wp14="http://schemas.microsoft.com/office/word/2010/wordml" wp14:textId="77777777">
       <w:proofErr w:type="gramStart"/>
       <w:r>
         <w:t>honored</w:t>
@@ -2081,7 +2081,7 @@
         <w:t xml:space="preserve"> to have Senator SHAHEEN join</w:t>
       </w:r>
     </w:p>
-    <w:p>
+    <w:p xmlns:wp14="http://schemas.microsoft.com/office/word/2010/wordml" wp14:textId="77777777">
       <w:proofErr w:type="gramStart"/>
       <w:r>
         <w:t>us</w:t>
@@ -2091,7 +2091,7 @@
         <w:t>. I know there are others who would</w:t>
       </w:r>
     </w:p>
-    <w:p>
+    <w:p xmlns:wp14="http://schemas.microsoft.com/office/word/2010/wordml" wp14:textId="77777777">
       <w:proofErr w:type="gramStart"/>
       <w:r>
         <w:t>like</w:t>
@@ -2101,12 +2101,12 @@
         <w:t xml:space="preserve"> to be here today.</w:t>
       </w:r>
     </w:p>
-    <w:p>
+    <w:p xmlns:wp14="http://schemas.microsoft.com/office/word/2010/wordml" wp14:textId="77777777">
       <w:r>
         <w:t>We are here to tell the sordid facts of</w:t>
       </w:r>
     </w:p>
-    <w:p>
+    <w:p xmlns:wp14="http://schemas.microsoft.com/office/word/2010/wordml" wp14:textId="77777777">
       <w:proofErr w:type="gramStart"/>
       <w:r>
         <w:lastRenderedPageBreak/>
@@ -2117,7 +2117,7 @@
         <w:t xml:space="preserve"> case. But we are also here because</w:t>
       </w:r>
     </w:p>
-    <w:p>
+    <w:p xmlns:wp14="http://schemas.microsoft.com/office/word/2010/wordml" wp14:textId="77777777">
       <w:proofErr w:type="gramStart"/>
       <w:r>
         <w:t>change</w:t>
@@ -2127,7 +2127,7 @@
         <w:t xml:space="preserve"> can occur. If this were completely</w:t>
       </w:r>
     </w:p>
-    <w:p>
+    <w:p xmlns:wp14="http://schemas.microsoft.com/office/word/2010/wordml" wp14:textId="77777777">
       <w:proofErr w:type="gramStart"/>
       <w:r>
         <w:t>hopeless</w:t>
@@ -2137,7 +2137,7 @@
         <w:t>, what would be the</w:t>
       </w:r>
     </w:p>
-    <w:p>
+    <w:p xmlns:wp14="http://schemas.microsoft.com/office/word/2010/wordml" wp14:textId="77777777">
       <w:proofErr w:type="gramStart"/>
       <w:r>
         <w:t>point</w:t>
@@ -2147,7 +2147,7 @@
         <w:t xml:space="preserve"> of this exercise? Change occurred</w:t>
       </w:r>
     </w:p>
-    <w:p>
+    <w:p xmlns:wp14="http://schemas.microsoft.com/office/word/2010/wordml" wp14:textId="77777777">
       <w:proofErr w:type="gramStart"/>
       <w:r>
         <w:t>in</w:t>
@@ -2157,7 +2157,7 @@
         <w:t xml:space="preserve"> Eastern Europe. I must admit there</w:t>
       </w:r>
     </w:p>
-    <w:p>
+    <w:p xmlns:wp14="http://schemas.microsoft.com/office/word/2010/wordml" wp14:textId="77777777">
       <w:proofErr w:type="gramStart"/>
       <w:r>
         <w:t>was</w:t>
@@ -2167,7 +2167,7 @@
         <w:t xml:space="preserve"> a time in my younger days when I</w:t>
       </w:r>
     </w:p>
-    <w:p>
+    <w:p xmlns:wp14="http://schemas.microsoft.com/office/word/2010/wordml" wp14:textId="77777777">
       <w:proofErr w:type="gramStart"/>
       <w:r>
         <w:t>doubted</w:t>
@@ -2177,7 +2177,7 @@
         <w:t xml:space="preserve"> it would ever occur. My hat is</w:t>
       </w:r>
     </w:p>
-    <w:p>
+    <w:p xmlns:wp14="http://schemas.microsoft.com/office/word/2010/wordml" wp14:textId="77777777">
       <w:proofErr w:type="gramStart"/>
       <w:r>
         <w:t>off</w:t>
@@ -2187,12 +2187,12 @@
         <w:t xml:space="preserve"> to the intrepid members of the Public</w:t>
       </w:r>
     </w:p>
-    <w:p>
+    <w:p xmlns:wp14="http://schemas.microsoft.com/office/word/2010/wordml" wp14:textId="77777777">
       <w:r>
         <w:t>Oversight Commission who had the</w:t>
       </w:r>
     </w:p>
-    <w:p>
+    <w:p xmlns:wp14="http://schemas.microsoft.com/office/word/2010/wordml" wp14:textId="77777777">
       <w:proofErr w:type="gramStart"/>
       <w:r>
         <w:t>courage</w:t>
@@ -2202,7 +2202,7 @@
         <w:t xml:space="preserve"> to issue a report critical of</w:t>
       </w:r>
     </w:p>
-    <w:p>
+    <w:p xmlns:wp14="http://schemas.microsoft.com/office/word/2010/wordml" wp14:textId="77777777">
       <w:proofErr w:type="gramStart"/>
       <w:r>
         <w:t>their</w:t>
@@ -2212,7 +2212,7 @@
         <w:t xml:space="preserve"> government to the Russian President’s</w:t>
       </w:r>
     </w:p>
-    <w:p>
+    <w:p xmlns:wp14="http://schemas.microsoft.com/office/word/2010/wordml" wp14:textId="77777777">
       <w:proofErr w:type="gramStart"/>
       <w:r>
         <w:t>Human Rights Council.</w:t>
@@ -2222,7 +2222,7 @@
         <w:t xml:space="preserve"> So</w:t>
       </w:r>
     </w:p>
-    <w:p>
+    <w:p xmlns:wp14="http://schemas.microsoft.com/office/word/2010/wordml" wp14:textId="77777777">
       <w:proofErr w:type="gramStart"/>
       <w:r>
         <w:t>voices</w:t>
@@ -2232,7 +2232,7 @@
         <w:t xml:space="preserve"> are being heard. There is a</w:t>
       </w:r>
     </w:p>
-    <w:p>
+    <w:p xmlns:wp14="http://schemas.microsoft.com/office/word/2010/wordml" wp14:textId="77777777">
       <w:proofErr w:type="gramStart"/>
       <w:r>
         <w:t>thread</w:t>
@@ -2242,12 +2242,12 @@
         <w:t xml:space="preserve"> of truth coming from the almost</w:t>
       </w:r>
     </w:p>
-    <w:p>
+    <w:p xmlns:wp14="http://schemas.microsoft.com/office/word/2010/wordml" wp14:textId="77777777">
       <w:r>
         <w:t>Iron Curtain of authoritarianism</w:t>
       </w:r>
     </w:p>
-    <w:p>
+    <w:p xmlns:wp14="http://schemas.microsoft.com/office/word/2010/wordml" wp14:textId="77777777">
       <w:proofErr w:type="gramStart"/>
       <w:r>
         <w:t>that</w:t>
@@ -2257,12 +2257,12 @@
         <w:t xml:space="preserve"> we have reverted to in Russia.</w:t>
       </w:r>
     </w:p>
-    <w:p>
+    <w:p xmlns:wp14="http://schemas.microsoft.com/office/word/2010/wordml" wp14:textId="77777777">
       <w:r>
         <w:t>The Senator from New Hampshire</w:t>
       </w:r>
     </w:p>
-    <w:p>
+    <w:p xmlns:wp14="http://schemas.microsoft.com/office/word/2010/wordml" wp14:textId="77777777">
       <w:proofErr w:type="gramStart"/>
       <w:r>
         <w:t>mentioned</w:t>
@@ -2272,12 +2272,12 @@
         <w:t xml:space="preserve"> other organizations in Russia.</w:t>
       </w:r>
     </w:p>
-    <w:p>
+    <w:p xmlns:wp14="http://schemas.microsoft.com/office/word/2010/wordml" wp14:textId="77777777">
       <w:r>
         <w:t>I am glad she has had those letters</w:t>
       </w:r>
     </w:p>
-    <w:p>
+    <w:p xmlns:wp14="http://schemas.microsoft.com/office/word/2010/wordml" wp14:textId="77777777">
       <w:proofErr w:type="gramStart"/>
       <w:r>
         <w:t>printed</w:t>
@@ -2287,12 +2287,12 @@
         <w:t xml:space="preserve"> in the RECORD.</w:t>
       </w:r>
     </w:p>
-    <w:p>
+    <w:p xmlns:wp14="http://schemas.microsoft.com/office/word/2010/wordml" wp14:textId="77777777">
       <w:r>
         <w:t>I also point out I have to applaud the</w:t>
       </w:r>
     </w:p>
-    <w:p>
+    <w:p xmlns:wp14="http://schemas.microsoft.com/office/word/2010/wordml" wp14:textId="77777777">
       <w:proofErr w:type="gramStart"/>
       <w:r>
         <w:t>international</w:t>
@@ -2302,7 +2302,7 @@
         <w:t xml:space="preserve"> reaction. In December,</w:t>
       </w:r>
     </w:p>
-    <w:p>
+    <w:p xmlns:wp14="http://schemas.microsoft.com/office/word/2010/wordml" wp14:textId="77777777">
       <w:proofErr w:type="gramStart"/>
       <w:r>
         <w:t>the</w:t>
@@ -2312,7 +2312,7 @@
         <w:t xml:space="preserve"> European Parliament passed a resolution</w:t>
       </w:r>
     </w:p>
-    <w:p>
+    <w:p xmlns:wp14="http://schemas.microsoft.com/office/word/2010/wordml" wp14:textId="77777777">
       <w:proofErr w:type="gramStart"/>
       <w:r>
         <w:t>recommending</w:t>
@@ -2322,7 +2322,7 @@
         <w:t xml:space="preserve"> an EU-wide</w:t>
       </w:r>
     </w:p>
-    <w:p>
+    <w:p xmlns:wp14="http://schemas.microsoft.com/office/word/2010/wordml" wp14:textId="77777777">
       <w:proofErr w:type="gramStart"/>
       <w:r>
         <w:t>travel</w:t>
@@ -2332,7 +2332,7 @@
         <w:t xml:space="preserve"> ban and asset freeze for officials</w:t>
       </w:r>
     </w:p>
-    <w:p>
+    <w:p xmlns:wp14="http://schemas.microsoft.com/office/word/2010/wordml" wp14:textId="77777777">
       <w:proofErr w:type="gramStart"/>
       <w:r>
         <w:lastRenderedPageBreak/>
@@ -2351,12 +2351,12 @@
         <w:t xml:space="preserve"> death.</w:t>
       </w:r>
     </w:p>
-    <w:p>
+    <w:p xmlns:wp14="http://schemas.microsoft.com/office/word/2010/wordml" wp14:textId="77777777">
       <w:r>
         <w:t>We need to act as a Senate and as a</w:t>
       </w:r>
     </w:p>
-    <w:p>
+    <w:p xmlns:wp14="http://schemas.microsoft.com/office/word/2010/wordml" wp14:textId="77777777">
       <w:proofErr w:type="gramStart"/>
       <w:r>
         <w:t>Congress.</w:t>
@@ -2366,7 +2366,7 @@
         <w:t xml:space="preserve"> I am calling on every Senator</w:t>
       </w:r>
     </w:p>
-    <w:p>
+    <w:p xmlns:wp14="http://schemas.microsoft.com/office/word/2010/wordml" wp14:textId="77777777">
       <w:proofErr w:type="gramStart"/>
       <w:r>
         <w:t>within</w:t>
@@ -2376,7 +2376,7 @@
         <w:t xml:space="preserve"> the sound of my voice</w:t>
       </w:r>
     </w:p>
-    <w:p>
+    <w:p xmlns:wp14="http://schemas.microsoft.com/office/word/2010/wordml" wp14:textId="77777777">
       <w:proofErr w:type="gramStart"/>
       <w:r>
         <w:t>today</w:t>
@@ -2386,7 +2386,7 @@
         <w:t>, every legislative director dealing</w:t>
       </w:r>
     </w:p>
-    <w:p>
+    <w:p xmlns:wp14="http://schemas.microsoft.com/office/word/2010/wordml" wp14:textId="77777777">
       <w:proofErr w:type="gramStart"/>
       <w:r>
         <w:t>with</w:t>
@@ -2396,7 +2396,7 @@
         <w:t xml:space="preserve"> defense and foreign policy</w:t>
       </w:r>
     </w:p>
-    <w:p>
+    <w:p xmlns:wp14="http://schemas.microsoft.com/office/word/2010/wordml" wp14:textId="77777777">
       <w:proofErr w:type="gramStart"/>
       <w:r>
         <w:t>issues</w:t>
@@ -2406,7 +2406,7 @@
         <w:t>, once again to look at the Sergei</w:t>
       </w:r>
     </w:p>
-    <w:p>
+    <w:p xmlns:wp14="http://schemas.microsoft.com/office/word/2010/wordml" wp14:textId="77777777">
       <w:proofErr w:type="spellStart"/>
       <w:r>
         <w:t>Magnitsky</w:t>
@@ -2416,13 +2416,14 @@
         <w:t xml:space="preserve"> Rule of Law Accountability</w:t>
       </w:r>
     </w:p>
-    <w:p/>
+    <w:p xmlns:wp14="http://schemas.microsoft.com/office/word/2010/wordml" wp14:textId="77777777"/>
     <w:sectPr>
       <w:headerReference w:type="default" r:id="rId7"/>
-      <w:pgSz w:w="12240" w:h="15840"/>
+      <w:pgSz w:w="12240" w:h="15840" w:orient="portrait"/>
       <w:pgMar w:top="1440" w:right="1440" w:bottom="1440" w:left="1440" w:header="720" w:footer="720" w:gutter="0"/>
       <w:cols w:space="720"/>
       <w:docGrid w:linePitch="360"/>
+      <w:footerReference w:type="default" r:id="R5ee931a237c3430f"/>
     </w:sectPr>
   </w:body>
 </w:document>
@@ -2431,7 +2432,7 @@
 <file path=word/endnotes.xml><?xml version="1.0" encoding="utf-8"?>
 <w:endnotes xmlns:wpc="http://schemas.microsoft.com/office/word/2010/wordprocessingCanvas" xmlns:mc="http://schemas.openxmlformats.org/markup-compatibility/2006" xmlns:o="urn:schemas-microsoft-com:office:office" xmlns:r="http://schemas.openxmlformats.org/officeDocument/2006/relationships" xmlns:m="http://schemas.openxmlformats.org/officeDocument/2006/math" xmlns:v="urn:schemas-microsoft-com:vml" xmlns:wp14="http://schemas.microsoft.com/office/word/2010/wordprocessingDrawing" xmlns:wp="http://schemas.openxmlformats.org/drawingml/2006/wordprocessingDrawing" xmlns:w10="urn:schemas-microsoft-com:office:word" xmlns:w="http://schemas.openxmlformats.org/wordprocessingml/2006/main" xmlns:w14="http://schemas.microsoft.com/office/word/2010/wordml" xmlns:wpg="http://schemas.microsoft.com/office/word/2010/wordprocessingGroup" xmlns:wpi="http://schemas.microsoft.com/office/word/2010/wordprocessingInk" xmlns:wne="http://schemas.microsoft.com/office/word/2006/wordml" xmlns:wps="http://schemas.microsoft.com/office/word/2010/wordprocessingShape" mc:Ignorable="w14 wp14">
   <w:endnote w:type="separator" w:id="-1">
-    <w:p>
+    <w:p xmlns:wp14="http://schemas.microsoft.com/office/word/2010/wordml" wp14:textId="77777777">
       <w:pPr>
         <w:spacing w:after="0" w:line="240" w:lineRule="auto"/>
       </w:pPr>
@@ -2441,7 +2442,7 @@
     </w:p>
   </w:endnote>
   <w:endnote w:type="continuationSeparator" w:id="0">
-    <w:p>
+    <w:p xmlns:wp14="http://schemas.microsoft.com/office/word/2010/wordml" wp14:textId="77777777">
       <w:pPr>
         <w:spacing w:after="0" w:line="240" w:lineRule="auto"/>
       </w:pPr>
@@ -2451,12 +2452,80 @@
     </w:p>
   </w:endnote>
 </w:endnotes>
+</file>
+
+<file path=word/footer.xml><?xml version="1.0" encoding="utf-8"?>
+<w:ftr xmlns:w14="http://schemas.microsoft.com/office/word/2010/wordml" xmlns:w="http://schemas.openxmlformats.org/wordprocessingml/2006/main">
+  <w:tbl>
+    <w:tblPr>
+      <w:tblStyle w:val="TableNormal"/>
+      <w:bidiVisual w:val="0"/>
+      <w:tblW w:w="0" w:type="auto"/>
+      <w:tblLayout w:type="fixed"/>
+      <w:tblLook w:val="04A0" w:firstRow="1" w:lastRow="0" w:firstColumn="1" w:lastColumn="0" w:noHBand="0" w:noVBand="1"/>
+    </w:tblPr>
+    <w:tblGrid>
+      <w:gridCol w:w="3120"/>
+      <w:gridCol w:w="3120"/>
+      <w:gridCol w:w="3120"/>
+    </w:tblGrid>
+    <w:tr>
+      <w:tc>
+        <w:tcPr>
+          <w:tcW w:w="3120" w:type="dxa"/>
+          <w:tcMar/>
+        </w:tcPr>
+        <w:p>
+          <w:pPr>
+            <w:pStyle w:val="Header"/>
+            <w:bidi w:val="0"/>
+            <w:ind w:left="-115"/>
+            <w:jc w:val="left"/>
+          </w:pPr>
+        </w:p>
+      </w:tc>
+      <w:tc>
+        <w:tcPr>
+          <w:tcW w:w="3120" w:type="dxa"/>
+          <w:tcMar/>
+        </w:tcPr>
+        <w:p>
+          <w:pPr>
+            <w:pStyle w:val="Header"/>
+            <w:bidi w:val="0"/>
+            <w:jc w:val="center"/>
+          </w:pPr>
+        </w:p>
+      </w:tc>
+      <w:tc>
+        <w:tcPr>
+          <w:tcW w:w="3120" w:type="dxa"/>
+          <w:tcMar/>
+        </w:tcPr>
+        <w:p>
+          <w:pPr>
+            <w:pStyle w:val="Header"/>
+            <w:bidi w:val="0"/>
+            <w:ind w:right="-115"/>
+            <w:jc w:val="right"/>
+          </w:pPr>
+        </w:p>
+      </w:tc>
+    </w:tr>
+  </w:tbl>
+  <w:p>
+    <w:pPr>
+      <w:pStyle w:val="Footer"/>
+      <w:bidi w:val="0"/>
+    </w:pPr>
+  </w:p>
+</w:ftr>
 </file>
 
 <file path=word/footnotes.xml><?xml version="1.0" encoding="utf-8"?>
 <w:footnotes xmlns:wpc="http://schemas.microsoft.com/office/word/2010/wordprocessingCanvas" xmlns:mc="http://schemas.openxmlformats.org/markup-compatibility/2006" xmlns:o="urn:schemas-microsoft-com:office:office" xmlns:r="http://schemas.openxmlformats.org/officeDocument/2006/relationships" xmlns:m="http://schemas.openxmlformats.org/officeDocument/2006/math" xmlns:v="urn:schemas-microsoft-com:vml" xmlns:wp14="http://schemas.microsoft.com/office/word/2010/wordprocessingDrawing" xmlns:wp="http://schemas.openxmlformats.org/drawingml/2006/wordprocessingDrawing" xmlns:w10="urn:schemas-microsoft-com:office:word" xmlns:w="http://schemas.openxmlformats.org/wordprocessingml/2006/main" xmlns:w14="http://schemas.microsoft.com/office/word/2010/wordml" xmlns:wpg="http://schemas.microsoft.com/office/word/2010/wordprocessingGroup" xmlns:wpi="http://schemas.microsoft.com/office/word/2010/wordprocessingInk" xmlns:wne="http://schemas.microsoft.com/office/word/2006/wordml" xmlns:wps="http://schemas.microsoft.com/office/word/2010/wordprocessingShape" mc:Ignorable="w14 wp14">
   <w:footnote w:type="separator" w:id="-1">
-    <w:p>
+    <w:p xmlns:wp14="http://schemas.microsoft.com/office/word/2010/wordml" wp14:textId="77777777">
       <w:pPr>
         <w:spacing w:after="0" w:line="240" w:lineRule="auto"/>
       </w:pPr>
@@ -2466,7 +2535,7 @@
     </w:p>
   </w:footnote>
   <w:footnote w:type="continuationSeparator" w:id="0">
-    <w:p>
+    <w:p xmlns:wp14="http://schemas.microsoft.com/office/word/2010/wordml" wp14:textId="77777777">
       <w:pPr>
         <w:spacing w:after="0" w:line="240" w:lineRule="auto"/>
       </w:pPr>
@@ -2480,7 +2549,7 @@
 
 <file path=word/header1.xml><?xml version="1.0" encoding="utf-8"?>
 <w:hdr xmlns:wpc="http://schemas.microsoft.com/office/word/2010/wordprocessingCanvas" xmlns:mc="http://schemas.openxmlformats.org/markup-compatibility/2006" xmlns:o="urn:schemas-microsoft-com:office:office" xmlns:r="http://schemas.openxmlformats.org/officeDocument/2006/relationships" xmlns:m="http://schemas.openxmlformats.org/officeDocument/2006/math" xmlns:v="urn:schemas-microsoft-com:vml" xmlns:wp14="http://schemas.microsoft.com/office/word/2010/wordprocessingDrawing" xmlns:wp="http://schemas.openxmlformats.org/drawingml/2006/wordprocessingDrawing" xmlns:w10="urn:schemas-microsoft-com:office:word" xmlns:w="http://schemas.openxmlformats.org/wordprocessingml/2006/main" xmlns:w14="http://schemas.microsoft.com/office/word/2010/wordml" xmlns:wpg="http://schemas.microsoft.com/office/word/2010/wordprocessingGroup" xmlns:wpi="http://schemas.microsoft.com/office/word/2010/wordprocessingInk" xmlns:wne="http://schemas.microsoft.com/office/word/2006/wordml" xmlns:wps="http://schemas.microsoft.com/office/word/2010/wordprocessingShape" mc:Ignorable="w14 wp14">
-  <w:p>
+  <w:p xmlns:wp14="http://schemas.microsoft.com/office/word/2010/wordml" wp14:textId="77777777">
     <w:pPr>
       <w:pStyle w:val="Header"/>
     </w:pPr>
@@ -2489,10 +2558,14 @@
     </w:r>
     <w:r>
       <w:tab/>
+    </w:r>
+    <w:r>
       <w:t>February 16, 2012</w:t>
     </w:r>
     <w:r>
       <w:tab/>
+    </w:r>
+    <w:r>
       <w:t>Russia</w:t>
     </w:r>
   </w:p>
@@ -2500,11 +2573,11 @@
 </file>
 
 <file path=word/styles.xml><?xml version="1.0" encoding="utf-8"?>
-<w:styles xmlns:mc="http://schemas.openxmlformats.org/markup-compatibility/2006" xmlns:r="http://schemas.openxmlformats.org/officeDocument/2006/relationships" xmlns:w="http://schemas.openxmlformats.org/wordprocessingml/2006/main" xmlns:w14="http://schemas.microsoft.com/office/word/2010/wordml" mc:Ignorable="w14">
+<w:styles xmlns:wp14="http://schemas.microsoft.com/office/word/2010/wordprocessingDrawing" xmlns:mc="http://schemas.openxmlformats.org/markup-compatibility/2006" xmlns:r="http://schemas.openxmlformats.org/officeDocument/2006/relationships" xmlns:w="http://schemas.openxmlformats.org/wordprocessingml/2006/main" xmlns:w14="http://schemas.microsoft.com/office/word/2010/wordml" mc:Ignorable="w14 wp14">
   <w:docDefaults>
     <w:rPrDefault>
       <w:rPr>
-        <w:rFonts w:asciiTheme="minorHAnsi" w:eastAsiaTheme="minorHAnsi" w:hAnsiTheme="minorHAnsi" w:cstheme="minorBidi"/>
+        <w:rFonts w:asciiTheme="minorHAnsi" w:hAnsiTheme="minorHAnsi" w:eastAsiaTheme="minorHAnsi" w:cstheme="minorBidi"/>
         <w:sz w:val="22"/>
         <w:szCs w:val="22"/>
         <w:lang w:val="en-US" w:eastAsia="en-US" w:bidi="ar-SA"/>
@@ -2517,8 +2590,8 @@
     </w:pPrDefault>
   </w:docDefaults>
   <w:latentStyles w:defLockedState="0" w:defUIPriority="99" w:defSemiHidden="1" w:defUnhideWhenUsed="1" w:defQFormat="0" w:count="267">
-    <w:lsdException w:name="Normal" w:semiHidden="0" w:uiPriority="0" w:unhideWhenUsed="0" w:qFormat="1"/>
-    <w:lsdException w:name="heading 1" w:semiHidden="0" w:uiPriority="9" w:unhideWhenUsed="0" w:qFormat="1"/>
+    <w:lsdException w:name="Normal" w:uiPriority="0" w:semiHidden="0" w:unhideWhenUsed="0" w:qFormat="1"/>
+    <w:lsdException w:name="heading 1" w:uiPriority="9" w:semiHidden="0" w:unhideWhenUsed="0" w:qFormat="1"/>
     <w:lsdException w:name="heading 2" w:uiPriority="9" w:qFormat="1"/>
     <w:lsdException w:name="heading 3" w:uiPriority="9" w:qFormat="1"/>
     <w:lsdException w:name="heading 4" w:uiPriority="9" w:qFormat="1"/>
@@ -2537,134 +2610,134 @@
     <w:lsdException w:name="toc 8" w:uiPriority="39"/>
     <w:lsdException w:name="toc 9" w:uiPriority="39"/>
     <w:lsdException w:name="caption" w:uiPriority="35" w:qFormat="1"/>
-    <w:lsdException w:name="Title" w:semiHidden="0" w:uiPriority="10" w:unhideWhenUsed="0" w:qFormat="1"/>
+    <w:lsdException w:name="Title" w:uiPriority="10" w:semiHidden="0" w:unhideWhenUsed="0" w:qFormat="1"/>
     <w:lsdException w:name="Default Paragraph Font" w:uiPriority="1"/>
-    <w:lsdException w:name="Subtitle" w:semiHidden="0" w:uiPriority="11" w:unhideWhenUsed="0" w:qFormat="1"/>
-    <w:lsdException w:name="Strong" w:semiHidden="0" w:uiPriority="22" w:unhideWhenUsed="0" w:qFormat="1"/>
-    <w:lsdException w:name="Emphasis" w:semiHidden="0" w:uiPriority="20" w:unhideWhenUsed="0" w:qFormat="1"/>
-    <w:lsdException w:name="Table Grid" w:semiHidden="0" w:uiPriority="59" w:unhideWhenUsed="0"/>
+    <w:lsdException w:name="Subtitle" w:uiPriority="11" w:semiHidden="0" w:unhideWhenUsed="0" w:qFormat="1"/>
+    <w:lsdException w:name="Strong" w:uiPriority="22" w:semiHidden="0" w:unhideWhenUsed="0" w:qFormat="1"/>
+    <w:lsdException w:name="Emphasis" w:uiPriority="20" w:semiHidden="0" w:unhideWhenUsed="0" w:qFormat="1"/>
+    <w:lsdException w:name="Table Grid" w:uiPriority="59" w:semiHidden="0" w:unhideWhenUsed="0"/>
     <w:lsdException w:name="Placeholder Text" w:unhideWhenUsed="0"/>
-    <w:lsdException w:name="No Spacing" w:semiHidden="0" w:uiPriority="1" w:unhideWhenUsed="0" w:qFormat="1"/>
-    <w:lsdException w:name="Light Shading" w:semiHidden="0" w:uiPriority="60" w:unhideWhenUsed="0"/>
-    <w:lsdException w:name="Light List" w:semiHidden="0" w:uiPriority="61" w:unhideWhenUsed="0"/>
-    <w:lsdException w:name="Light Grid" w:semiHidden="0" w:uiPriority="62" w:unhideWhenUsed="0"/>
-    <w:lsdException w:name="Medium Shading 1" w:semiHidden="0" w:uiPriority="63" w:unhideWhenUsed="0"/>
-    <w:lsdException w:name="Medium Shading 2" w:semiHidden="0" w:uiPriority="64" w:unhideWhenUsed="0"/>
-    <w:lsdException w:name="Medium List 1" w:semiHidden="0" w:uiPriority="65" w:unhideWhenUsed="0"/>
-    <w:lsdException w:name="Medium List 2" w:semiHidden="0" w:uiPriority="66" w:unhideWhenUsed="0"/>
-    <w:lsdException w:name="Medium Grid 1" w:semiHidden="0" w:uiPriority="67" w:unhideWhenUsed="0"/>
-    <w:lsdException w:name="Medium Grid 2" w:semiHidden="0" w:uiPriority="68" w:unhideWhenUsed="0"/>
-    <w:lsdException w:name="Medium Grid 3" w:semiHidden="0" w:uiPriority="69" w:unhideWhenUsed="0"/>
-    <w:lsdException w:name="Dark List" w:semiHidden="0" w:uiPriority="70" w:unhideWhenUsed="0"/>
-    <w:lsdException w:name="Colorful Shading" w:semiHidden="0" w:uiPriority="71" w:unhideWhenUsed="0"/>
-    <w:lsdException w:name="Colorful List" w:semiHidden="0" w:uiPriority="72" w:unhideWhenUsed="0"/>
-    <w:lsdException w:name="Colorful Grid" w:semiHidden="0" w:uiPriority="73" w:unhideWhenUsed="0"/>
-    <w:lsdException w:name="Light Shading Accent 1" w:semiHidden="0" w:uiPriority="60" w:unhideWhenUsed="0"/>
-    <w:lsdException w:name="Light List Accent 1" w:semiHidden="0" w:uiPriority="61" w:unhideWhenUsed="0"/>
-    <w:lsdException w:name="Light Grid Accent 1" w:semiHidden="0" w:uiPriority="62" w:unhideWhenUsed="0"/>
-    <w:lsdException w:name="Medium Shading 1 Accent 1" w:semiHidden="0" w:uiPriority="63" w:unhideWhenUsed="0"/>
-    <w:lsdException w:name="Medium Shading 2 Accent 1" w:semiHidden="0" w:uiPriority="64" w:unhideWhenUsed="0"/>
-    <w:lsdException w:name="Medium List 1 Accent 1" w:semiHidden="0" w:uiPriority="65" w:unhideWhenUsed="0"/>
+    <w:lsdException w:name="No Spacing" w:uiPriority="1" w:semiHidden="0" w:unhideWhenUsed="0" w:qFormat="1"/>
+    <w:lsdException w:name="Light Shading" w:uiPriority="60" w:semiHidden="0" w:unhideWhenUsed="0"/>
+    <w:lsdException w:name="Light List" w:uiPriority="61" w:semiHidden="0" w:unhideWhenUsed="0"/>
+    <w:lsdException w:name="Light Grid" w:uiPriority="62" w:semiHidden="0" w:unhideWhenUsed="0"/>
+    <w:lsdException w:name="Medium Shading 1" w:uiPriority="63" w:semiHidden="0" w:unhideWhenUsed="0"/>
+    <w:lsdException w:name="Medium Shading 2" w:uiPriority="64" w:semiHidden="0" w:unhideWhenUsed="0"/>
+    <w:lsdException w:name="Medium List 1" w:uiPriority="65" w:semiHidden="0" w:unhideWhenUsed="0"/>
+    <w:lsdException w:name="Medium List 2" w:uiPriority="66" w:semiHidden="0" w:unhideWhenUsed="0"/>
+    <w:lsdException w:name="Medium Grid 1" w:uiPriority="67" w:semiHidden="0" w:unhideWhenUsed="0"/>
+    <w:lsdException w:name="Medium Grid 2" w:uiPriority="68" w:semiHidden="0" w:unhideWhenUsed="0"/>
+    <w:lsdException w:name="Medium Grid 3" w:uiPriority="69" w:semiHidden="0" w:unhideWhenUsed="0"/>
+    <w:lsdException w:name="Dark List" w:uiPriority="70" w:semiHidden="0" w:unhideWhenUsed="0"/>
+    <w:lsdException w:name="Colorful Shading" w:uiPriority="71" w:semiHidden="0" w:unhideWhenUsed="0"/>
+    <w:lsdException w:name="Colorful List" w:uiPriority="72" w:semiHidden="0" w:unhideWhenUsed="0"/>
+    <w:lsdException w:name="Colorful Grid" w:uiPriority="73" w:semiHidden="0" w:unhideWhenUsed="0"/>
+    <w:lsdException w:name="Light Shading Accent 1" w:uiPriority="60" w:semiHidden="0" w:unhideWhenUsed="0"/>
+    <w:lsdException w:name="Light List Accent 1" w:uiPriority="61" w:semiHidden="0" w:unhideWhenUsed="0"/>
+    <w:lsdException w:name="Light Grid Accent 1" w:uiPriority="62" w:semiHidden="0" w:unhideWhenUsed="0"/>
+    <w:lsdException w:name="Medium Shading 1 Accent 1" w:uiPriority="63" w:semiHidden="0" w:unhideWhenUsed="0"/>
+    <w:lsdException w:name="Medium Shading 2 Accent 1" w:uiPriority="64" w:semiHidden="0" w:unhideWhenUsed="0"/>
+    <w:lsdException w:name="Medium List 1 Accent 1" w:uiPriority="65" w:semiHidden="0" w:unhideWhenUsed="0"/>
     <w:lsdException w:name="Revision" w:unhideWhenUsed="0"/>
-    <w:lsdException w:name="List Paragraph" w:semiHidden="0" w:uiPriority="34" w:unhideWhenUsed="0" w:qFormat="1"/>
-    <w:lsdException w:name="Quote" w:semiHidden="0" w:uiPriority="29" w:unhideWhenUsed="0" w:qFormat="1"/>
-    <w:lsdException w:name="Intense Quote" w:semiHidden="0" w:uiPriority="30" w:unhideWhenUsed="0" w:qFormat="1"/>
-    <w:lsdException w:name="Medium List 2 Accent 1" w:semiHidden="0" w:uiPriority="66" w:unhideWhenUsed="0"/>
-    <w:lsdException w:name="Medium Grid 1 Accent 1" w:semiHidden="0" w:uiPriority="67" w:unhideWhenUsed="0"/>
-    <w:lsdException w:name="Medium Grid 2 Accent 1" w:semiHidden="0" w:uiPriority="68" w:unhideWhenUsed="0"/>
-    <w:lsdException w:name="Medium Grid 3 Accent 1" w:semiHidden="0" w:uiPriority="69" w:unhideWhenUsed="0"/>
-    <w:lsdException w:name="Dark List Accent 1" w:semiHidden="0" w:uiPriority="70" w:unhideWhenUsed="0"/>
-    <w:lsdException w:name="Colorful Shading Accent 1" w:semiHidden="0" w:uiPriority="71" w:unhideWhenUsed="0"/>
-    <w:lsdException w:name="Colorful List Accent 1" w:semiHidden="0" w:uiPriority="72" w:unhideWhenUsed="0"/>
-    <w:lsdException w:name="Colorful Grid Accent 1" w:semiHidden="0" w:uiPriority="73" w:unhideWhenUsed="0"/>
-    <w:lsdException w:name="Light Shading Accent 2" w:semiHidden="0" w:uiPriority="60" w:unhideWhenUsed="0"/>
-    <w:lsdException w:name="Light List Accent 2" w:semiHidden="0" w:uiPriority="61" w:unhideWhenUsed="0"/>
-    <w:lsdException w:name="Light Grid Accent 2" w:semiHidden="0" w:uiPriority="62" w:unhideWhenUsed="0"/>
-    <w:lsdException w:name="Medium Shading 1 Accent 2" w:semiHidden="0" w:uiPriority="63" w:unhideWhenUsed="0"/>
-    <w:lsdException w:name="Medium Shading 2 Accent 2" w:semiHidden="0" w:uiPriority="64" w:unhideWhenUsed="0"/>
-    <w:lsdException w:name="Medium List 1 Accent 2" w:semiHidden="0" w:uiPriority="65" w:unhideWhenUsed="0"/>
-    <w:lsdException w:name="Medium List 2 Accent 2" w:semiHidden="0" w:uiPriority="66" w:unhideWhenUsed="0"/>
-    <w:lsdException w:name="Medium Grid 1 Accent 2" w:semiHidden="0" w:uiPriority="67" w:unhideWhenUsed="0"/>
-    <w:lsdException w:name="Medium Grid 2 Accent 2" w:semiHidden="0" w:uiPriority="68" w:unhideWhenUsed="0"/>
-    <w:lsdException w:name="Medium Grid 3 Accent 2" w:semiHidden="0" w:uiPriority="69" w:unhideWhenUsed="0"/>
-    <w:lsdException w:name="Dark List Accent 2" w:semiHidden="0" w:uiPriority="70" w:unhideWhenUsed="0"/>
-    <w:lsdException w:name="Colorful Shading Accent 2" w:semiHidden="0" w:uiPriority="71" w:unhideWhenUsed="0"/>
-    <w:lsdException w:name="Colorful List Accent 2" w:semiHidden="0" w:uiPriority="72" w:unhideWhenUsed="0"/>
-    <w:lsdException w:name="Colorful Grid Accent 2" w:semiHidden="0" w:uiPriority="73" w:unhideWhenUsed="0"/>
-    <w:lsdException w:name="Light Shading Accent 3" w:semiHidden="0" w:uiPriority="60" w:unhideWhenUsed="0"/>
-    <w:lsdException w:name="Light List Accent 3" w:semiHidden="0" w:uiPriority="61" w:unhideWhenUsed="0"/>
-    <w:lsdException w:name="Light Grid Accent 3" w:semiHidden="0" w:uiPriority="62" w:unhideWhenUsed="0"/>
-    <w:lsdException w:name="Medium Shading 1 Accent 3" w:semiHidden="0" w:uiPriority="63" w:unhideWhenUsed="0"/>
-    <w:lsdException w:name="Medium Shading 2 Accent 3" w:semiHidden="0" w:uiPriority="64" w:unhideWhenUsed="0"/>
-    <w:lsdException w:name="Medium List 1 Accent 3" w:semiHidden="0" w:uiPriority="65" w:unhideWhenUsed="0"/>
-    <w:lsdException w:name="Medium List 2 Accent 3" w:semiHidden="0" w:uiPriority="66" w:unhideWhenUsed="0"/>
-    <w:lsdException w:name="Medium Grid 1 Accent 3" w:semiHidden="0" w:uiPriority="67" w:unhideWhenUsed="0"/>
-    <w:lsdException w:name="Medium Grid 2 Accent 3" w:semiHidden="0" w:uiPriority="68" w:unhideWhenUsed="0"/>
-    <w:lsdException w:name="Medium Grid 3 Accent 3" w:semiHidden="0" w:uiPriority="69" w:unhideWhenUsed="0"/>
-    <w:lsdException w:name="Dark List Accent 3" w:semiHidden="0" w:uiPriority="70" w:unhideWhenUsed="0"/>
-    <w:lsdException w:name="Colorful Shading Accent 3" w:semiHidden="0" w:uiPriority="71" w:unhideWhenUsed="0"/>
-    <w:lsdException w:name="Colorful List Accent 3" w:semiHidden="0" w:uiPriority="72" w:unhideWhenUsed="0"/>
-    <w:lsdException w:name="Colorful Grid Accent 3" w:semiHidden="0" w:uiPriority="73" w:unhideWhenUsed="0"/>
-    <w:lsdException w:name="Light Shading Accent 4" w:semiHidden="0" w:uiPriority="60" w:unhideWhenUsed="0"/>
-    <w:lsdException w:name="Light List Accent 4" w:semiHidden="0" w:uiPriority="61" w:unhideWhenUsed="0"/>
-    <w:lsdException w:name="Light Grid Accent 4" w:semiHidden="0" w:uiPriority="62" w:unhideWhenUsed="0"/>
-    <w:lsdException w:name="Medium Shading 1 Accent 4" w:semiHidden="0" w:uiPriority="63" w:unhideWhenUsed="0"/>
-    <w:lsdException w:name="Medium Shading 2 Accent 4" w:semiHidden="0" w:uiPriority="64" w:unhideWhenUsed="0"/>
-    <w:lsdException w:name="Medium List 1 Accent 4" w:semiHidden="0" w:uiPriority="65" w:unhideWhenUsed="0"/>
-    <w:lsdException w:name="Medium List 2 Accent 4" w:semiHidden="0" w:uiPriority="66" w:unhideWhenUsed="0"/>
-    <w:lsdException w:name="Medium Grid 1 Accent 4" w:semiHidden="0" w:uiPriority="67" w:unhideWhenUsed="0"/>
-    <w:lsdException w:name="Medium Grid 2 Accent 4" w:semiHidden="0" w:uiPriority="68" w:unhideWhenUsed="0"/>
-    <w:lsdException w:name="Medium Grid 3 Accent 4" w:semiHidden="0" w:uiPriority="69" w:unhideWhenUsed="0"/>
-    <w:lsdException w:name="Dark List Accent 4" w:semiHidden="0" w:uiPriority="70" w:unhideWhenUsed="0"/>
-    <w:lsdException w:name="Colorful Shading Accent 4" w:semiHidden="0" w:uiPriority="71" w:unhideWhenUsed="0"/>
-    <w:lsdException w:name="Colorful List Accent 4" w:semiHidden="0" w:uiPriority="72" w:unhideWhenUsed="0"/>
-    <w:lsdException w:name="Colorful Grid Accent 4" w:semiHidden="0" w:uiPriority="73" w:unhideWhenUsed="0"/>
-    <w:lsdException w:name="Light Shading Accent 5" w:semiHidden="0" w:uiPriority="60" w:unhideWhenUsed="0"/>
-    <w:lsdException w:name="Light List Accent 5" w:semiHidden="0" w:uiPriority="61" w:unhideWhenUsed="0"/>
-    <w:lsdException w:name="Light Grid Accent 5" w:semiHidden="0" w:uiPriority="62" w:unhideWhenUsed="0"/>
-    <w:lsdException w:name="Medium Shading 1 Accent 5" w:semiHidden="0" w:uiPriority="63" w:unhideWhenUsed="0"/>
-    <w:lsdException w:name="Medium Shading 2 Accent 5" w:semiHidden="0" w:uiPriority="64" w:unhideWhenUsed="0"/>
-    <w:lsdException w:name="Medium List 1 Accent 5" w:semiHidden="0" w:uiPriority="65" w:unhideWhenUsed="0"/>
-    <w:lsdException w:name="Medium List 2 Accent 5" w:semiHidden="0" w:uiPriority="66" w:unhideWhenUsed="0"/>
-    <w:lsdException w:name="Medium Grid 1 Accent 5" w:semiHidden="0" w:uiPriority="67" w:unhideWhenUsed="0"/>
-    <w:lsdException w:name="Medium Grid 2 Accent 5" w:semiHidden="0" w:uiPriority="68" w:unhideWhenUsed="0"/>
-    <w:lsdException w:name="Medium Grid 3 Accent 5" w:semiHidden="0" w:uiPriority="69" w:unhideWhenUsed="0"/>
-    <w:lsdException w:name="Dark List Accent 5" w:semiHidden="0" w:uiPriority="70" w:unhideWhenUsed="0"/>
-    <w:lsdException w:name="Colorful Shading Accent 5" w:semiHidden="0" w:uiPriority="71" w:unhideWhenUsed="0"/>
-    <w:lsdException w:name="Colorful List Accent 5" w:semiHidden="0" w:uiPriority="72" w:unhideWhenUsed="0"/>
-    <w:lsdException w:name="Colorful Grid Accent 5" w:semiHidden="0" w:uiPriority="73" w:unhideWhenUsed="0"/>
-    <w:lsdException w:name="Light Shading Accent 6" w:semiHidden="0" w:uiPriority="60" w:unhideWhenUsed="0"/>
-    <w:lsdException w:name="Light List Accent 6" w:semiHidden="0" w:uiPriority="61" w:unhideWhenUsed="0"/>
-    <w:lsdException w:name="Light Grid Accent 6" w:semiHidden="0" w:uiPriority="62" w:unhideWhenUsed="0"/>
-    <w:lsdException w:name="Medium Shading 1 Accent 6" w:semiHidden="0" w:uiPriority="63" w:unhideWhenUsed="0"/>
-    <w:lsdException w:name="Medium Shading 2 Accent 6" w:semiHidden="0" w:uiPriority="64" w:unhideWhenUsed="0"/>
-    <w:lsdException w:name="Medium List 1 Accent 6" w:semiHidden="0" w:uiPriority="65" w:unhideWhenUsed="0"/>
-    <w:lsdException w:name="Medium List 2 Accent 6" w:semiHidden="0" w:uiPriority="66" w:unhideWhenUsed="0"/>
-    <w:lsdException w:name="Medium Grid 1 Accent 6" w:semiHidden="0" w:uiPriority="67" w:unhideWhenUsed="0"/>
-    <w:lsdException w:name="Medium Grid 2 Accent 6" w:semiHidden="0" w:uiPriority="68" w:unhideWhenUsed="0"/>
-    <w:lsdException w:name="Medium Grid 3 Accent 6" w:semiHidden="0" w:uiPriority="69" w:unhideWhenUsed="0"/>
-    <w:lsdException w:name="Dark List Accent 6" w:semiHidden="0" w:uiPriority="70" w:unhideWhenUsed="0"/>
-    <w:lsdException w:name="Colorful Shading Accent 6" w:semiHidden="0" w:uiPriority="71" w:unhideWhenUsed="0"/>
-    <w:lsdException w:name="Colorful List Accent 6" w:semiHidden="0" w:uiPriority="72" w:unhideWhenUsed="0"/>
-    <w:lsdException w:name="Colorful Grid Accent 6" w:semiHidden="0" w:uiPriority="73" w:unhideWhenUsed="0"/>
-    <w:lsdException w:name="Subtle Emphasis" w:semiHidden="0" w:uiPriority="19" w:unhideWhenUsed="0" w:qFormat="1"/>
-    <w:lsdException w:name="Intense Emphasis" w:semiHidden="0" w:uiPriority="21" w:unhideWhenUsed="0" w:qFormat="1"/>
-    <w:lsdException w:name="Subtle Reference" w:semiHidden="0" w:uiPriority="31" w:unhideWhenUsed="0" w:qFormat="1"/>
-    <w:lsdException w:name="Intense Reference" w:semiHidden="0" w:uiPriority="32" w:unhideWhenUsed="0" w:qFormat="1"/>
-    <w:lsdException w:name="Book Title" w:semiHidden="0" w:uiPriority="33" w:unhideWhenUsed="0" w:qFormat="1"/>
+    <w:lsdException w:name="List Paragraph" w:uiPriority="34" w:semiHidden="0" w:unhideWhenUsed="0" w:qFormat="1"/>
+    <w:lsdException w:name="Quote" w:uiPriority="29" w:semiHidden="0" w:unhideWhenUsed="0" w:qFormat="1"/>
+    <w:lsdException w:name="Intense Quote" w:uiPriority="30" w:semiHidden="0" w:unhideWhenUsed="0" w:qFormat="1"/>
+    <w:lsdException w:name="Medium List 2 Accent 1" w:uiPriority="66" w:semiHidden="0" w:unhideWhenUsed="0"/>
+    <w:lsdException w:name="Medium Grid 1 Accent 1" w:uiPriority="67" w:semiHidden="0" w:unhideWhenUsed="0"/>
+    <w:lsdException w:name="Medium Grid 2 Accent 1" w:uiPriority="68" w:semiHidden="0" w:unhideWhenUsed="0"/>
+    <w:lsdException w:name="Medium Grid 3 Accent 1" w:uiPriority="69" w:semiHidden="0" w:unhideWhenUsed="0"/>
+    <w:lsdException w:name="Dark List Accent 1" w:uiPriority="70" w:semiHidden="0" w:unhideWhenUsed="0"/>
+    <w:lsdException w:name="Colorful Shading Accent 1" w:uiPriority="71" w:semiHidden="0" w:unhideWhenUsed="0"/>
+    <w:lsdException w:name="Colorful List Accent 1" w:uiPriority="72" w:semiHidden="0" w:unhideWhenUsed="0"/>
+    <w:lsdException w:name="Colorful Grid Accent 1" w:uiPriority="73" w:semiHidden="0" w:unhideWhenUsed="0"/>
+    <w:lsdException w:name="Light Shading Accent 2" w:uiPriority="60" w:semiHidden="0" w:unhideWhenUsed="0"/>
+    <w:lsdException w:name="Light List Accent 2" w:uiPriority="61" w:semiHidden="0" w:unhideWhenUsed="0"/>
+    <w:lsdException w:name="Light Grid Accent 2" w:uiPriority="62" w:semiHidden="0" w:unhideWhenUsed="0"/>
+    <w:lsdException w:name="Medium Shading 1 Accent 2" w:uiPriority="63" w:semiHidden="0" w:unhideWhenUsed="0"/>
+    <w:lsdException w:name="Medium Shading 2 Accent 2" w:uiPriority="64" w:semiHidden="0" w:unhideWhenUsed="0"/>
+    <w:lsdException w:name="Medium List 1 Accent 2" w:uiPriority="65" w:semiHidden="0" w:unhideWhenUsed="0"/>
+    <w:lsdException w:name="Medium List 2 Accent 2" w:uiPriority="66" w:semiHidden="0" w:unhideWhenUsed="0"/>
+    <w:lsdException w:name="Medium Grid 1 Accent 2" w:uiPriority="67" w:semiHidden="0" w:unhideWhenUsed="0"/>
+    <w:lsdException w:name="Medium Grid 2 Accent 2" w:uiPriority="68" w:semiHidden="0" w:unhideWhenUsed="0"/>
+    <w:lsdException w:name="Medium Grid 3 Accent 2" w:uiPriority="69" w:semiHidden="0" w:unhideWhenUsed="0"/>
+    <w:lsdException w:name="Dark List Accent 2" w:uiPriority="70" w:semiHidden="0" w:unhideWhenUsed="0"/>
+    <w:lsdException w:name="Colorful Shading Accent 2" w:uiPriority="71" w:semiHidden="0" w:unhideWhenUsed="0"/>
+    <w:lsdException w:name="Colorful List Accent 2" w:uiPriority="72" w:semiHidden="0" w:unhideWhenUsed="0"/>
+    <w:lsdException w:name="Colorful Grid Accent 2" w:uiPriority="73" w:semiHidden="0" w:unhideWhenUsed="0"/>
+    <w:lsdException w:name="Light Shading Accent 3" w:uiPriority="60" w:semiHidden="0" w:unhideWhenUsed="0"/>
+    <w:lsdException w:name="Light List Accent 3" w:uiPriority="61" w:semiHidden="0" w:unhideWhenUsed="0"/>
+    <w:lsdException w:name="Light Grid Accent 3" w:uiPriority="62" w:semiHidden="0" w:unhideWhenUsed="0"/>
+    <w:lsdException w:name="Medium Shading 1 Accent 3" w:uiPriority="63" w:semiHidden="0" w:unhideWhenUsed="0"/>
+    <w:lsdException w:name="Medium Shading 2 Accent 3" w:uiPriority="64" w:semiHidden="0" w:unhideWhenUsed="0"/>
+    <w:lsdException w:name="Medium List 1 Accent 3" w:uiPriority="65" w:semiHidden="0" w:unhideWhenUsed="0"/>
+    <w:lsdException w:name="Medium List 2 Accent 3" w:uiPriority="66" w:semiHidden="0" w:unhideWhenUsed="0"/>
+    <w:lsdException w:name="Medium Grid 1 Accent 3" w:uiPriority="67" w:semiHidden="0" w:unhideWhenUsed="0"/>
+    <w:lsdException w:name="Medium Grid 2 Accent 3" w:uiPriority="68" w:semiHidden="0" w:unhideWhenUsed="0"/>
+    <w:lsdException w:name="Medium Grid 3 Accent 3" w:uiPriority="69" w:semiHidden="0" w:unhideWhenUsed="0"/>
+    <w:lsdException w:name="Dark List Accent 3" w:uiPriority="70" w:semiHidden="0" w:unhideWhenUsed="0"/>
+    <w:lsdException w:name="Colorful Shading Accent 3" w:uiPriority="71" w:semiHidden="0" w:unhideWhenUsed="0"/>
+    <w:lsdException w:name="Colorful List Accent 3" w:uiPriority="72" w:semiHidden="0" w:unhideWhenUsed="0"/>
+    <w:lsdException w:name="Colorful Grid Accent 3" w:uiPriority="73" w:semiHidden="0" w:unhideWhenUsed="0"/>
+    <w:lsdException w:name="Light Shading Accent 4" w:uiPriority="60" w:semiHidden="0" w:unhideWhenUsed="0"/>
+    <w:lsdException w:name="Light List Accent 4" w:uiPriority="61" w:semiHidden="0" w:unhideWhenUsed="0"/>
+    <w:lsdException w:name="Light Grid Accent 4" w:uiPriority="62" w:semiHidden="0" w:unhideWhenUsed="0"/>
+    <w:lsdException w:name="Medium Shading 1 Accent 4" w:uiPriority="63" w:semiHidden="0" w:unhideWhenUsed="0"/>
+    <w:lsdException w:name="Medium Shading 2 Accent 4" w:uiPriority="64" w:semiHidden="0" w:unhideWhenUsed="0"/>
+    <w:lsdException w:name="Medium List 1 Accent 4" w:uiPriority="65" w:semiHidden="0" w:unhideWhenUsed="0"/>
+    <w:lsdException w:name="Medium List 2 Accent 4" w:uiPriority="66" w:semiHidden="0" w:unhideWhenUsed="0"/>
+    <w:lsdException w:name="Medium Grid 1 Accent 4" w:uiPriority="67" w:semiHidden="0" w:unhideWhenUsed="0"/>
+    <w:lsdException w:name="Medium Grid 2 Accent 4" w:uiPriority="68" w:semiHidden="0" w:unhideWhenUsed="0"/>
+    <w:lsdException w:name="Medium Grid 3 Accent 4" w:uiPriority="69" w:semiHidden="0" w:unhideWhenUsed="0"/>
+    <w:lsdException w:name="Dark List Accent 4" w:uiPriority="70" w:semiHidden="0" w:unhideWhenUsed="0"/>
+    <w:lsdException w:name="Colorful Shading Accent 4" w:uiPriority="71" w:semiHidden="0" w:unhideWhenUsed="0"/>
+    <w:lsdException w:name="Colorful List Accent 4" w:uiPriority="72" w:semiHidden="0" w:unhideWhenUsed="0"/>
+    <w:lsdException w:name="Colorful Grid Accent 4" w:uiPriority="73" w:semiHidden="0" w:unhideWhenUsed="0"/>
+    <w:lsdException w:name="Light Shading Accent 5" w:uiPriority="60" w:semiHidden="0" w:unhideWhenUsed="0"/>
+    <w:lsdException w:name="Light List Accent 5" w:uiPriority="61" w:semiHidden="0" w:unhideWhenUsed="0"/>
+    <w:lsdException w:name="Light Grid Accent 5" w:uiPriority="62" w:semiHidden="0" w:unhideWhenUsed="0"/>
+    <w:lsdException w:name="Medium Shading 1 Accent 5" w:uiPriority="63" w:semiHidden="0" w:unhideWhenUsed="0"/>
+    <w:lsdException w:name="Medium Shading 2 Accent 5" w:uiPriority="64" w:semiHidden="0" w:unhideWhenUsed="0"/>
+    <w:lsdException w:name="Medium List 1 Accent 5" w:uiPriority="65" w:semiHidden="0" w:unhideWhenUsed="0"/>
+    <w:lsdException w:name="Medium List 2 Accent 5" w:uiPriority="66" w:semiHidden="0" w:unhideWhenUsed="0"/>
+    <w:lsdException w:name="Medium Grid 1 Accent 5" w:uiPriority="67" w:semiHidden="0" w:unhideWhenUsed="0"/>
+    <w:lsdException w:name="Medium Grid 2 Accent 5" w:uiPriority="68" w:semiHidden="0" w:unhideWhenUsed="0"/>
+    <w:lsdException w:name="Medium Grid 3 Accent 5" w:uiPriority="69" w:semiHidden="0" w:unhideWhenUsed="0"/>
+    <w:lsdException w:name="Dark List Accent 5" w:uiPriority="70" w:semiHidden="0" w:unhideWhenUsed="0"/>
+    <w:lsdException w:name="Colorful Shading Accent 5" w:uiPriority="71" w:semiHidden="0" w:unhideWhenUsed="0"/>
+    <w:lsdException w:name="Colorful List Accent 5" w:uiPriority="72" w:semiHidden="0" w:unhideWhenUsed="0"/>
+    <w:lsdException w:name="Colorful Grid Accent 5" w:uiPriority="73" w:semiHidden="0" w:unhideWhenUsed="0"/>
+    <w:lsdException w:name="Light Shading Accent 6" w:uiPriority="60" w:semiHidden="0" w:unhideWhenUsed="0"/>
+    <w:lsdException w:name="Light List Accent 6" w:uiPriority="61" w:semiHidden="0" w:unhideWhenUsed="0"/>
+    <w:lsdException w:name="Light Grid Accent 6" w:uiPriority="62" w:semiHidden="0" w:unhideWhenUsed="0"/>
+    <w:lsdException w:name="Medium Shading 1 Accent 6" w:uiPriority="63" w:semiHidden="0" w:unhideWhenUsed="0"/>
+    <w:lsdException w:name="Medium Shading 2 Accent 6" w:uiPriority="64" w:semiHidden="0" w:unhideWhenUsed="0"/>
+    <w:lsdException w:name="Medium List 1 Accent 6" w:uiPriority="65" w:semiHidden="0" w:unhideWhenUsed="0"/>
+    <w:lsdException w:name="Medium List 2 Accent 6" w:uiPriority="66" w:semiHidden="0" w:unhideWhenUsed="0"/>
+    <w:lsdException w:name="Medium Grid 1 Accent 6" w:uiPriority="67" w:semiHidden="0" w:unhideWhenUsed="0"/>
+    <w:lsdException w:name="Medium Grid 2 Accent 6" w:uiPriority="68" w:semiHidden="0" w:unhideWhenUsed="0"/>
+    <w:lsdException w:name="Medium Grid 3 Accent 6" w:uiPriority="69" w:semiHidden="0" w:unhideWhenUsed="0"/>
+    <w:lsdException w:name="Dark List Accent 6" w:uiPriority="70" w:semiHidden="0" w:unhideWhenUsed="0"/>
+    <w:lsdException w:name="Colorful Shading Accent 6" w:uiPriority="71" w:semiHidden="0" w:unhideWhenUsed="0"/>
+    <w:lsdException w:name="Colorful List Accent 6" w:uiPriority="72" w:semiHidden="0" w:unhideWhenUsed="0"/>
+    <w:lsdException w:name="Colorful Grid Accent 6" w:uiPriority="73" w:semiHidden="0" w:unhideWhenUsed="0"/>
+    <w:lsdException w:name="Subtle Emphasis" w:uiPriority="19" w:semiHidden="0" w:unhideWhenUsed="0" w:qFormat="1"/>
+    <w:lsdException w:name="Intense Emphasis" w:uiPriority="21" w:semiHidden="0" w:unhideWhenUsed="0" w:qFormat="1"/>
+    <w:lsdException w:name="Subtle Reference" w:uiPriority="31" w:semiHidden="0" w:unhideWhenUsed="0" w:qFormat="1"/>
+    <w:lsdException w:name="Intense Reference" w:uiPriority="32" w:semiHidden="0" w:unhideWhenUsed="0" w:qFormat="1"/>
+    <w:lsdException w:name="Book Title" w:uiPriority="33" w:semiHidden="0" w:unhideWhenUsed="0" w:qFormat="1"/>
     <w:lsdException w:name="Bibliography" w:uiPriority="37"/>
     <w:lsdException w:name="TOC Heading" w:uiPriority="39" w:qFormat="1"/>
   </w:latentStyles>
-  <w:style w:type="paragraph" w:default="1" w:styleId="Normal">
+  <w:style w:type="paragraph" w:styleId="Normal" w:default="1">
     <w:name w:val="Normal"/>
     <w:qFormat/>
   </w:style>
-  <w:style w:type="character" w:default="1" w:styleId="DefaultParagraphFont">
+  <w:style w:type="character" w:styleId="DefaultParagraphFont" w:default="1">
     <w:name w:val="Default Paragraph Font"/>
     <w:uiPriority w:val="1"/>
     <w:unhideWhenUsed/>
   </w:style>
-  <w:style w:type="table" w:default="1" w:styleId="TableNormal">
+  <w:style w:type="table" w:styleId="TableNormal" w:default="1">
     <w:name w:val="Normal Table"/>
     <w:uiPriority w:val="99"/>
     <w:semiHidden/>
@@ -2679,7 +2752,7 @@
       </w:tblCellMar>
     </w:tblPr>
   </w:style>
-  <w:style w:type="numbering" w:default="1" w:styleId="NoList">
+  <w:style w:type="numbering" w:styleId="NoList" w:default="1">
     <w:name w:val="No List"/>
     <w:uiPriority w:val="99"/>
     <w:semiHidden/>
@@ -2700,7 +2773,7 @@
       <w:spacing w:after="0" w:line="240" w:lineRule="auto"/>
     </w:pPr>
   </w:style>
-  <w:style w:type="character" w:customStyle="1" w:styleId="HeaderChar">
+  <w:style w:type="character" w:styleId="HeaderChar" w:customStyle="1">
     <w:name w:val="Header Char"/>
     <w:basedOn w:val="DefaultParagraphFont"/>
     <w:link w:val="Header"/>
@@ -2722,12 +2795,38 @@
       <w:spacing w:after="0" w:line="240" w:lineRule="auto"/>
     </w:pPr>
   </w:style>
-  <w:style w:type="character" w:customStyle="1" w:styleId="FooterChar">
+  <w:style w:type="character" w:styleId="FooterChar" w:customStyle="1">
     <w:name w:val="Footer Char"/>
     <w:basedOn w:val="DefaultParagraphFont"/>
     <w:link w:val="Footer"/>
     <w:uiPriority w:val="99"/>
     <w:rsid w:val="00511512"/>
+  </w:style>
+  <w:style xmlns:w="http://schemas.openxmlformats.org/wordprocessingml/2006/main" w:type="table" w:styleId="TableGrid">
+    <w:name xmlns:w="http://schemas.openxmlformats.org/wordprocessingml/2006/main" w:val="Table Grid"/>
+    <w:basedOn xmlns:w="http://schemas.openxmlformats.org/wordprocessingml/2006/main" w:val="TableNormal"/>
+    <w:uiPriority xmlns:w="http://schemas.openxmlformats.org/wordprocessingml/2006/main" w:val="59"/>
+    <w:rsid xmlns:w="http://schemas.openxmlformats.org/wordprocessingml/2006/main" w:val="00FB4123"/>
+    <w:pPr xmlns:w="http://schemas.openxmlformats.org/wordprocessingml/2006/main">
+      <w:spacing w:after="0" w:line="240" w:lineRule="auto"/>
+    </w:pPr>
+    <w:tblPr xmlns:w="http://schemas.openxmlformats.org/wordprocessingml/2006/main">
+      <w:tblInd w:w="0" w:type="dxa"/>
+      <w:tblBorders>
+        <w:top w:val="single" w:color="000000" w:themeColor="text1" w:sz="4" w:space="0"/>
+        <w:left w:val="single" w:color="000000" w:themeColor="text1" w:sz="4" w:space="0"/>
+        <w:bottom w:val="single" w:color="000000" w:themeColor="text1" w:sz="4" w:space="0"/>
+        <w:right w:val="single" w:color="000000" w:themeColor="text1" w:sz="4" w:space="0"/>
+        <w:insideH w:val="single" w:color="000000" w:themeColor="text1" w:sz="4" w:space="0"/>
+        <w:insideV w:val="single" w:color="000000" w:themeColor="text1" w:sz="4" w:space="0"/>
+      </w:tblBorders>
+      <w:tblCellMar>
+        <w:top w:w="0" w:type="dxa"/>
+        <w:left w:w="108" w:type="dxa"/>
+        <w:bottom w:w="0" w:type="dxa"/>
+        <w:right w:w="108" w:type="dxa"/>
+      </w:tblCellMar>
+    </w:tblPr>
   </w:style>
 </w:styles>
 </file>
